--- a/documents/Github应用与实践/学习平台使用.docx
+++ b/documents/Github应用与实践/学习平台使用.docx
@@ -38,11 +38,6 @@
       </w:r>
     </w:p>
     <w:p>
-      <w:pPr>
-        <w:rPr>
-          <w:rFonts w:hint="eastAsia"/>
-        </w:rPr>
-      </w:pPr>
       <w:r>
         <w:rPr>
           <w:rFonts w:hint="eastAsia"/>
@@ -141,6 +136,347 @@
           <w:rFonts w:hint="eastAsia"/>
         </w:rPr>
         <w:t>被我国屏蔽掉了。</w:t>
+      </w:r>
+    </w:p>
+    <w:p>
+      <w:pPr>
+        <w:rPr>
+          <w:rFonts w:hint="eastAsia"/>
+        </w:rPr>
+      </w:pPr>
+    </w:p>
+    <w:p>
+      <w:pPr>
+        <w:rPr>
+          <w:rFonts w:hint="eastAsia"/>
+        </w:rPr>
+      </w:pPr>
+    </w:p>
+    <w:p>
+      <w:pPr>
+        <w:rPr>
+          <w:rFonts w:hint="eastAsia"/>
+        </w:rPr>
+      </w:pPr>
+    </w:p>
+    <w:p>
+      <w:pPr>
+        <w:pStyle w:val="1"/>
+        <w:rPr>
+          <w:rFonts w:hint="eastAsia"/>
+        </w:rPr>
+      </w:pPr>
+      <w:r>
+        <w:rPr>
+          <w:rFonts w:hint="eastAsia"/>
+        </w:rPr>
+        <w:t>Windows</w:t>
+      </w:r>
+    </w:p>
+    <w:p>
+      <w:pPr>
+        <w:pStyle w:val="2"/>
+        <w:rPr>
+          <w:rFonts w:hint="eastAsia"/>
+        </w:rPr>
+      </w:pPr>
+      <w:r>
+        <w:rPr>
+          <w:rFonts w:hint="eastAsia"/>
+        </w:rPr>
+        <w:t>异常</w:t>
+      </w:r>
+      <w:r>
+        <w:rPr>
+          <w:rFonts w:hint="eastAsia"/>
+        </w:rPr>
+        <w:t>1</w:t>
+      </w:r>
+    </w:p>
+    <w:p>
+      <w:pPr>
+        <w:rPr>
+          <w:rFonts w:hint="eastAsia"/>
+        </w:rPr>
+      </w:pPr>
+      <w:r>
+        <w:rPr>
+          <w:rFonts w:hint="eastAsia"/>
+        </w:rPr>
+        <w:t>路径太长无法删除</w:t>
+      </w:r>
+    </w:p>
+    <w:p>
+      <w:pPr>
+        <w:rPr>
+          <w:rFonts w:hint="eastAsia"/>
+        </w:rPr>
+      </w:pPr>
+      <w:r>
+        <w:rPr>
+          <w:rFonts w:hint="eastAsia"/>
+        </w:rPr>
+        <w:t>解决：</w:t>
+      </w:r>
+      <w:proofErr w:type="spellStart"/>
+      <w:proofErr w:type="gramStart"/>
+      <w:r>
+        <w:t>robocopy</w:t>
+      </w:r>
+      <w:proofErr w:type="spellEnd"/>
+      <w:proofErr w:type="gramEnd"/>
+      <w:r>
+        <w:t xml:space="preserve"> </w:t>
+      </w:r>
+      <w:proofErr w:type="spellStart"/>
+      <w:r>
+        <w:t>empty_dir</w:t>
+      </w:r>
+      <w:proofErr w:type="spellEnd"/>
+      <w:r>
+        <w:t xml:space="preserve"> </w:t>
+      </w:r>
+      <w:proofErr w:type="spellStart"/>
+      <w:r>
+        <w:t>will_delete_dir</w:t>
+      </w:r>
+      <w:proofErr w:type="spellEnd"/>
+      <w:r>
+        <w:t xml:space="preserve"> /purge</w:t>
+      </w:r>
+    </w:p>
+    <w:p>
+      <w:pPr>
+        <w:rPr>
+          <w:rFonts w:hint="eastAsia"/>
+        </w:rPr>
+      </w:pPr>
+      <w:r>
+        <w:rPr>
+          <w:rFonts w:hint="eastAsia"/>
+        </w:rPr>
+        <w:t>分析：</w:t>
+      </w:r>
+      <w:proofErr w:type="spellStart"/>
+      <w:r>
+        <w:rPr>
+          <w:rFonts w:hint="eastAsia"/>
+        </w:rPr>
+        <w:t>robocopy</w:t>
+      </w:r>
+      <w:proofErr w:type="spellEnd"/>
+      <w:r>
+        <w:rPr>
+          <w:rFonts w:hint="eastAsia"/>
+        </w:rPr>
+        <w:t>将已有文件夹赋值为一个空文件夹，以此方式删除</w:t>
+      </w:r>
+    </w:p>
+    <w:p>
+      <w:pPr>
+        <w:rPr>
+          <w:rFonts w:hint="eastAsia"/>
+        </w:rPr>
+      </w:pPr>
+    </w:p>
+    <w:p>
+      <w:pPr>
+        <w:pStyle w:val="1"/>
+        <w:rPr>
+          <w:rFonts w:hint="eastAsia"/>
+        </w:rPr>
+      </w:pPr>
+      <w:r>
+        <w:rPr>
+          <w:rFonts w:hint="eastAsia"/>
+        </w:rPr>
+        <w:t>Office</w:t>
+      </w:r>
+    </w:p>
+    <w:p>
+      <w:pPr>
+        <w:pStyle w:val="2"/>
+        <w:rPr>
+          <w:rFonts w:hint="eastAsia"/>
+        </w:rPr>
+      </w:pPr>
+      <w:r>
+        <w:rPr>
+          <w:rFonts w:hint="eastAsia"/>
+        </w:rPr>
+        <w:t>异常</w:t>
+      </w:r>
+      <w:r>
+        <w:rPr>
+          <w:rFonts w:hint="eastAsia"/>
+        </w:rPr>
+        <w:t>1</w:t>
+      </w:r>
+    </w:p>
+    <w:p>
+      <w:pPr>
+        <w:rPr>
+          <w:rFonts w:hint="eastAsia"/>
+        </w:rPr>
+      </w:pPr>
+      <w:r>
+        <w:rPr>
+          <w:rFonts w:hint="eastAsia"/>
+        </w:rPr>
+        <w:t>安装</w:t>
+      </w:r>
+      <w:proofErr w:type="spellStart"/>
+      <w:r>
+        <w:rPr>
+          <w:rFonts w:hint="eastAsia"/>
+        </w:rPr>
+        <w:t>mythtype</w:t>
+      </w:r>
+      <w:proofErr w:type="spellEnd"/>
+      <w:r>
+        <w:rPr>
+          <w:rFonts w:hint="eastAsia"/>
+        </w:rPr>
+        <w:t>后无法</w:t>
+      </w:r>
+      <w:r>
+        <w:rPr>
+          <w:rFonts w:hint="eastAsia"/>
+        </w:rPr>
+        <w:t>ctrl + v</w:t>
+      </w:r>
+    </w:p>
+    <w:p>
+      <w:pPr>
+        <w:rPr>
+          <w:rFonts w:hint="eastAsia"/>
+        </w:rPr>
+      </w:pPr>
+      <w:r>
+        <w:rPr>
+          <w:rFonts w:hint="eastAsia"/>
+        </w:rPr>
+        <w:t>解决：文件</w:t>
+      </w:r>
+      <w:r>
+        <w:rPr>
+          <w:rFonts w:hint="eastAsia"/>
+        </w:rPr>
+        <w:t xml:space="preserve"> =&gt; </w:t>
+      </w:r>
+      <w:r>
+        <w:rPr>
+          <w:rFonts w:hint="eastAsia"/>
+        </w:rPr>
+        <w:t>选项</w:t>
+      </w:r>
+      <w:r>
+        <w:rPr>
+          <w:rFonts w:hint="eastAsia"/>
+        </w:rPr>
+        <w:t xml:space="preserve"> =&gt; </w:t>
+      </w:r>
+      <w:r>
+        <w:rPr>
+          <w:rFonts w:hint="eastAsia"/>
+        </w:rPr>
+        <w:t>加载项</w:t>
+      </w:r>
+      <w:r>
+        <w:rPr>
+          <w:rFonts w:hint="eastAsia"/>
+        </w:rPr>
+        <w:t xml:space="preserve"> + </w:t>
+      </w:r>
+      <w:proofErr w:type="spellStart"/>
+      <w:r>
+        <w:rPr>
+          <w:rFonts w:hint="eastAsia"/>
+        </w:rPr>
+        <w:t>mythtype</w:t>
+      </w:r>
+      <w:proofErr w:type="spellEnd"/>
+      <w:r>
+        <w:rPr>
+          <w:rFonts w:hint="eastAsia"/>
+        </w:rPr>
+        <w:t xml:space="preserve"> =&gt; </w:t>
+      </w:r>
+      <w:r>
+        <w:rPr>
+          <w:rFonts w:hint="eastAsia"/>
+        </w:rPr>
+        <w:t>管理</w:t>
+      </w:r>
+      <w:r>
+        <w:rPr>
+          <w:rFonts w:hint="eastAsia"/>
+        </w:rPr>
+        <w:t xml:space="preserve"> =&gt; </w:t>
+      </w:r>
+      <w:r>
+        <w:rPr>
+          <w:rFonts w:hint="eastAsia"/>
+        </w:rPr>
+        <w:t>模板</w:t>
+      </w:r>
+      <w:r>
+        <w:rPr>
+          <w:rFonts w:hint="eastAsia"/>
+        </w:rPr>
+        <w:t xml:space="preserve"> =&gt; </w:t>
+      </w:r>
+      <w:r>
+        <w:rPr>
+          <w:rFonts w:hint="eastAsia"/>
+        </w:rPr>
+        <w:t>将对应小勾取消</w:t>
+      </w:r>
+    </w:p>
+    <w:p>
+      <w:r>
+        <w:rPr>
+          <w:rFonts w:hint="eastAsia"/>
+        </w:rPr>
+        <w:t>分析：</w:t>
+      </w:r>
+      <w:r>
+        <w:rPr>
+          <w:rFonts w:hint="eastAsia"/>
+        </w:rPr>
+        <w:t>office</w:t>
+      </w:r>
+      <w:r>
+        <w:rPr>
+          <w:rFonts w:hint="eastAsia"/>
+        </w:rPr>
+        <w:t>将</w:t>
+      </w:r>
+      <w:proofErr w:type="spellStart"/>
+      <w:r>
+        <w:rPr>
+          <w:rFonts w:hint="eastAsia"/>
+        </w:rPr>
+        <w:t>mythtype</w:t>
+      </w:r>
+      <w:proofErr w:type="spellEnd"/>
+      <w:r>
+        <w:rPr>
+          <w:rFonts w:hint="eastAsia"/>
+        </w:rPr>
+        <w:t>功能的快捷键绑定为</w:t>
+      </w:r>
+      <w:r>
+        <w:rPr>
+          <w:rFonts w:hint="eastAsia"/>
+        </w:rPr>
+        <w:t>ctrl + v</w:t>
+      </w:r>
+      <w:r>
+        <w:rPr>
+          <w:rFonts w:hint="eastAsia"/>
+        </w:rPr>
+        <w:t>了</w:t>
       </w:r>
       <w:bookmarkStart w:id="0" w:name="_GoBack"/>
       <w:bookmarkEnd w:id="0"/>

--- a/documents/Github应用与实践/学习平台使用.docx
+++ b/documents/Github应用与实践/学习平台使用.docx
@@ -1,19 +1,17 @@
 
 <file path=word/document.xml><?xml version="1.0" encoding="utf-8"?>
-<w:document xmlns:wpc="http://schemas.microsoft.com/office/word/2010/wordprocessingCanvas" xmlns:mc="http://schemas.openxmlformats.org/markup-compatibility/2006" xmlns:o="urn:schemas-microsoft-com:office:office" xmlns:r="http://schemas.openxmlformats.org/officeDocument/2006/relationships" xmlns:m="http://schemas.openxmlformats.org/officeDocument/2006/math" xmlns:v="urn:schemas-microsoft-com:vml" xmlns:wp14="http://schemas.microsoft.com/office/word/2010/wordprocessingDrawing" xmlns:wp="http://schemas.openxmlformats.org/drawingml/2006/wordprocessingDrawing" xmlns:w10="urn:schemas-microsoft-com:office:word" xmlns:w="http://schemas.openxmlformats.org/wordprocessingml/2006/main" xmlns:w14="http://schemas.microsoft.com/office/word/2010/wordml" xmlns:wpg="http://schemas.microsoft.com/office/word/2010/wordprocessingGroup" xmlns:wpi="http://schemas.microsoft.com/office/word/2010/wordprocessingInk" xmlns:wne="http://schemas.microsoft.com/office/word/2006/wordml" xmlns:wps="http://schemas.microsoft.com/office/word/2010/wordprocessingShape" mc:Ignorable="w14 wp14">
+<w:document xmlns:ve="http://schemas.openxmlformats.org/markup-compatibility/2006" xmlns:o="urn:schemas-microsoft-com:office:office" xmlns:r="http://schemas.openxmlformats.org/officeDocument/2006/relationships" xmlns:m="http://schemas.openxmlformats.org/officeDocument/2006/math" xmlns:v="urn:schemas-microsoft-com:vml" xmlns:wp="http://schemas.openxmlformats.org/drawingml/2006/wordprocessingDrawing" xmlns:w10="urn:schemas-microsoft-com:office:word" xmlns:w="http://schemas.openxmlformats.org/wordprocessingml/2006/main" xmlns:wne="http://schemas.microsoft.com/office/word/2006/wordml">
   <w:body>
     <w:p>
       <w:pPr>
         <w:pStyle w:val="1"/>
       </w:pPr>
-      <w:proofErr w:type="spellStart"/>
       <w:r>
         <w:rPr>
           <w:rFonts w:hint="eastAsia"/>
         </w:rPr>
         <w:t>StackOverFlow</w:t>
       </w:r>
-      <w:proofErr w:type="spellEnd"/>
     </w:p>
     <w:p>
       <w:pPr>
@@ -44,14 +42,12 @@
         </w:rPr>
         <w:t>解决：</w:t>
       </w:r>
-      <w:proofErr w:type="spellStart"/>
       <w:r>
         <w:rPr>
           <w:rFonts w:hint="eastAsia"/>
         </w:rPr>
         <w:t>fireFox</w:t>
       </w:r>
-      <w:proofErr w:type="spellEnd"/>
       <w:r>
         <w:rPr>
           <w:rFonts w:hint="eastAsia"/>
@@ -62,7 +58,7 @@
         <w:rPr>
           <w:rFonts w:hint="eastAsia"/>
         </w:rPr>
-        <w:t xml:space="preserve"> =&gt; </w:t>
+        <w:t xml:space="preserve"> =&gt;</w:t>
       </w:r>
       <w:r>
         <w:rPr>
@@ -70,16 +66,14 @@
         </w:rPr>
         <w:t>安装</w:t>
       </w:r>
-      <w:proofErr w:type="spellStart"/>
       <w:r>
         <w:t>Decentraleyes</w:t>
       </w:r>
-      <w:proofErr w:type="spellEnd"/>
-      <w:r>
-        <w:rPr>
-          <w:rFonts w:hint="eastAsia"/>
-        </w:rPr>
-        <w:t xml:space="preserve"> =&gt; </w:t>
+      <w:r>
+        <w:rPr>
+          <w:rFonts w:hint="eastAsia"/>
+        </w:rPr>
+        <w:t xml:space="preserve"> =&gt;</w:t>
       </w:r>
       <w:r>
         <w:rPr>
@@ -89,36 +83,27 @@
       </w:r>
     </w:p>
     <w:p>
-      <w:pPr>
-        <w:rPr>
-          <w:rFonts w:hint="eastAsia"/>
-        </w:rPr>
-      </w:pPr>
       <w:r>
         <w:rPr>
           <w:rFonts w:hint="eastAsia"/>
         </w:rPr>
         <w:t>分析：</w:t>
       </w:r>
-      <w:proofErr w:type="spellStart"/>
       <w:r>
         <w:t>StackOverFlow</w:t>
       </w:r>
-      <w:proofErr w:type="spellEnd"/>
       <w:r>
         <w:rPr>
           <w:rFonts w:hint="eastAsia"/>
         </w:rPr>
         <w:t>用的是</w:t>
       </w:r>
-      <w:proofErr w:type="spellStart"/>
       <w:r>
         <w:rPr>
           <w:rFonts w:hint="eastAsia"/>
         </w:rPr>
         <w:t>goole</w:t>
       </w:r>
-      <w:proofErr w:type="spellEnd"/>
       <w:r>
         <w:rPr>
           <w:rFonts w:hint="eastAsia"/>
@@ -138,33 +123,12 @@
         <w:t>被我国屏蔽掉了。</w:t>
       </w:r>
     </w:p>
-    <w:p>
-      <w:pPr>
-        <w:rPr>
-          <w:rFonts w:hint="eastAsia"/>
-        </w:rPr>
-      </w:pPr>
-    </w:p>
-    <w:p>
-      <w:pPr>
-        <w:rPr>
-          <w:rFonts w:hint="eastAsia"/>
-        </w:rPr>
-      </w:pPr>
-    </w:p>
-    <w:p>
-      <w:pPr>
-        <w:rPr>
-          <w:rFonts w:hint="eastAsia"/>
-        </w:rPr>
-      </w:pPr>
-    </w:p>
+    <w:p/>
+    <w:p/>
+    <w:p/>
     <w:p>
       <w:pPr>
         <w:pStyle w:val="1"/>
-        <w:rPr>
-          <w:rFonts w:hint="eastAsia"/>
-        </w:rPr>
       </w:pPr>
       <w:r>
         <w:rPr>
@@ -176,9 +140,6 @@
     <w:p>
       <w:pPr>
         <w:pStyle w:val="2"/>
-        <w:rPr>
-          <w:rFonts w:hint="eastAsia"/>
-        </w:rPr>
       </w:pPr>
       <w:r>
         <w:rPr>
@@ -194,11 +155,6 @@
       </w:r>
     </w:p>
     <w:p>
-      <w:pPr>
-        <w:rPr>
-          <w:rFonts w:hint="eastAsia"/>
-        </w:rPr>
-      </w:pPr>
       <w:r>
         <w:rPr>
           <w:rFonts w:hint="eastAsia"/>
@@ -207,64 +163,47 @@
       </w:r>
     </w:p>
     <w:p>
-      <w:pPr>
-        <w:rPr>
-          <w:rFonts w:hint="eastAsia"/>
-        </w:rPr>
-      </w:pPr>
       <w:r>
         <w:rPr>
           <w:rFonts w:hint="eastAsia"/>
         </w:rPr>
         <w:t>解决：</w:t>
       </w:r>
-      <w:proofErr w:type="spellStart"/>
-      <w:proofErr w:type="gramStart"/>
       <w:r>
         <w:t>robocopy</w:t>
       </w:r>
-      <w:proofErr w:type="spellEnd"/>
-      <w:proofErr w:type="gramEnd"/>
-      <w:r>
+      <w:r>
+        <w:rPr>
+          <w:rFonts w:hint="eastAsia"/>
+        </w:rPr>
         <w:t xml:space="preserve"> </w:t>
       </w:r>
-      <w:proofErr w:type="spellStart"/>
       <w:r>
         <w:t>empty_dir</w:t>
       </w:r>
-      <w:proofErr w:type="spellEnd"/>
-      <w:r>
+      <w:r>
+        <w:rPr>
+          <w:rFonts w:hint="eastAsia"/>
+        </w:rPr>
         <w:t xml:space="preserve"> </w:t>
       </w:r>
-      <w:proofErr w:type="spellStart"/>
-      <w:r>
-        <w:t>will_delete_dir</w:t>
-      </w:r>
-      <w:proofErr w:type="spellEnd"/>
-      <w:r>
-        <w:t xml:space="preserve"> /purge</w:t>
-      </w:r>
-    </w:p>
-    <w:p>
-      <w:pPr>
-        <w:rPr>
-          <w:rFonts w:hint="eastAsia"/>
-        </w:rPr>
-      </w:pPr>
+      <w:r>
+        <w:t>will_delete_dir /purge</w:t>
+      </w:r>
+    </w:p>
+    <w:p>
       <w:r>
         <w:rPr>
           <w:rFonts w:hint="eastAsia"/>
         </w:rPr>
         <w:t>分析：</w:t>
       </w:r>
-      <w:proofErr w:type="spellStart"/>
       <w:r>
         <w:rPr>
           <w:rFonts w:hint="eastAsia"/>
         </w:rPr>
         <w:t>robocopy</w:t>
       </w:r>
-      <w:proofErr w:type="spellEnd"/>
       <w:r>
         <w:rPr>
           <w:rFonts w:hint="eastAsia"/>
@@ -272,19 +211,10 @@
         <w:t>将已有文件夹赋值为一个空文件夹，以此方式删除</w:t>
       </w:r>
     </w:p>
-    <w:p>
-      <w:pPr>
-        <w:rPr>
-          <w:rFonts w:hint="eastAsia"/>
-        </w:rPr>
-      </w:pPr>
-    </w:p>
+    <w:p/>
     <w:p>
       <w:pPr>
         <w:pStyle w:val="1"/>
-        <w:rPr>
-          <w:rFonts w:hint="eastAsia"/>
-        </w:rPr>
       </w:pPr>
       <w:r>
         <w:rPr>
@@ -296,9 +226,6 @@
     <w:p>
       <w:pPr>
         <w:pStyle w:val="2"/>
-        <w:rPr>
-          <w:rFonts w:hint="eastAsia"/>
-        </w:rPr>
       </w:pPr>
       <w:r>
         <w:rPr>
@@ -314,6 +241,100 @@
       </w:r>
     </w:p>
     <w:p>
+      <w:r>
+        <w:rPr>
+          <w:rFonts w:hint="eastAsia"/>
+        </w:rPr>
+        <w:t>安装</w:t>
+      </w:r>
+      <w:r>
+        <w:rPr>
+          <w:rFonts w:hint="eastAsia"/>
+        </w:rPr>
+        <w:t>mythtype</w:t>
+      </w:r>
+      <w:r>
+        <w:rPr>
+          <w:rFonts w:hint="eastAsia"/>
+        </w:rPr>
+        <w:t>后无法</w:t>
+      </w:r>
+      <w:r>
+        <w:rPr>
+          <w:rFonts w:hint="eastAsia"/>
+        </w:rPr>
+        <w:t>ctrl + v</w:t>
+      </w:r>
+    </w:p>
+    <w:p>
+      <w:r>
+        <w:rPr>
+          <w:rFonts w:hint="eastAsia"/>
+        </w:rPr>
+        <w:t>解决：文件</w:t>
+      </w:r>
+      <w:r>
+        <w:rPr>
+          <w:rFonts w:hint="eastAsia"/>
+        </w:rPr>
+        <w:t xml:space="preserve"> =&gt;</w:t>
+      </w:r>
+      <w:r>
+        <w:rPr>
+          <w:rFonts w:hint="eastAsia"/>
+        </w:rPr>
+        <w:t>选项</w:t>
+      </w:r>
+      <w:r>
+        <w:rPr>
+          <w:rFonts w:hint="eastAsia"/>
+        </w:rPr>
+        <w:t xml:space="preserve"> =&gt;</w:t>
+      </w:r>
+      <w:r>
+        <w:rPr>
+          <w:rFonts w:hint="eastAsia"/>
+        </w:rPr>
+        <w:t>加载项</w:t>
+      </w:r>
+      <w:r>
+        <w:rPr>
+          <w:rFonts w:hint="eastAsia"/>
+        </w:rPr>
+        <w:t xml:space="preserve"> + mythtype =&gt;</w:t>
+      </w:r>
+      <w:r>
+        <w:rPr>
+          <w:rFonts w:hint="eastAsia"/>
+        </w:rPr>
+        <w:t>管理</w:t>
+      </w:r>
+      <w:r>
+        <w:rPr>
+          <w:rFonts w:hint="eastAsia"/>
+        </w:rPr>
+        <w:t xml:space="preserve"> =&gt;</w:t>
+      </w:r>
+      <w:r>
+        <w:rPr>
+          <w:rFonts w:hint="eastAsia"/>
+        </w:rPr>
+        <w:t>模板</w:t>
+      </w:r>
+      <w:r>
+        <w:rPr>
+          <w:rFonts w:hint="eastAsia"/>
+        </w:rPr>
+        <w:t xml:space="preserve"> =&gt;</w:t>
+      </w:r>
+      <w:r>
+        <w:rPr>
+          <w:rFonts w:hint="eastAsia"/>
+        </w:rPr>
+        <w:t>将对应小勾取消</w:t>
+      </w:r>
+    </w:p>
+    <w:p>
       <w:pPr>
         <w:rPr>
           <w:rFonts w:hint="eastAsia"/>
@@ -323,143 +344,26 @@
         <w:rPr>
           <w:rFonts w:hint="eastAsia"/>
         </w:rPr>
-        <w:t>安装</w:t>
-      </w:r>
-      <w:proofErr w:type="spellStart"/>
+        <w:t>分析：</w:t>
+      </w:r>
+      <w:r>
+        <w:rPr>
+          <w:rFonts w:hint="eastAsia"/>
+        </w:rPr>
+        <w:t>office</w:t>
+      </w:r>
+      <w:r>
+        <w:rPr>
+          <w:rFonts w:hint="eastAsia"/>
+        </w:rPr>
+        <w:t>将</w:t>
+      </w:r>
       <w:r>
         <w:rPr>
           <w:rFonts w:hint="eastAsia"/>
         </w:rPr>
         <w:t>mythtype</w:t>
       </w:r>
-      <w:proofErr w:type="spellEnd"/>
-      <w:r>
-        <w:rPr>
-          <w:rFonts w:hint="eastAsia"/>
-        </w:rPr>
-        <w:t>后无法</w:t>
-      </w:r>
-      <w:r>
-        <w:rPr>
-          <w:rFonts w:hint="eastAsia"/>
-        </w:rPr>
-        <w:t>ctrl + v</w:t>
-      </w:r>
-    </w:p>
-    <w:p>
-      <w:pPr>
-        <w:rPr>
-          <w:rFonts w:hint="eastAsia"/>
-        </w:rPr>
-      </w:pPr>
-      <w:r>
-        <w:rPr>
-          <w:rFonts w:hint="eastAsia"/>
-        </w:rPr>
-        <w:t>解决：文件</w:t>
-      </w:r>
-      <w:r>
-        <w:rPr>
-          <w:rFonts w:hint="eastAsia"/>
-        </w:rPr>
-        <w:t xml:space="preserve"> =&gt; </w:t>
-      </w:r>
-      <w:r>
-        <w:rPr>
-          <w:rFonts w:hint="eastAsia"/>
-        </w:rPr>
-        <w:t>选项</w:t>
-      </w:r>
-      <w:r>
-        <w:rPr>
-          <w:rFonts w:hint="eastAsia"/>
-        </w:rPr>
-        <w:t xml:space="preserve"> =&gt; </w:t>
-      </w:r>
-      <w:r>
-        <w:rPr>
-          <w:rFonts w:hint="eastAsia"/>
-        </w:rPr>
-        <w:t>加载项</w:t>
-      </w:r>
-      <w:r>
-        <w:rPr>
-          <w:rFonts w:hint="eastAsia"/>
-        </w:rPr>
-        <w:t xml:space="preserve"> + </w:t>
-      </w:r>
-      <w:proofErr w:type="spellStart"/>
-      <w:r>
-        <w:rPr>
-          <w:rFonts w:hint="eastAsia"/>
-        </w:rPr>
-        <w:t>mythtype</w:t>
-      </w:r>
-      <w:proofErr w:type="spellEnd"/>
-      <w:r>
-        <w:rPr>
-          <w:rFonts w:hint="eastAsia"/>
-        </w:rPr>
-        <w:t xml:space="preserve"> =&gt; </w:t>
-      </w:r>
-      <w:r>
-        <w:rPr>
-          <w:rFonts w:hint="eastAsia"/>
-        </w:rPr>
-        <w:t>管理</w:t>
-      </w:r>
-      <w:r>
-        <w:rPr>
-          <w:rFonts w:hint="eastAsia"/>
-        </w:rPr>
-        <w:t xml:space="preserve"> =&gt; </w:t>
-      </w:r>
-      <w:r>
-        <w:rPr>
-          <w:rFonts w:hint="eastAsia"/>
-        </w:rPr>
-        <w:t>模板</w:t>
-      </w:r>
-      <w:r>
-        <w:rPr>
-          <w:rFonts w:hint="eastAsia"/>
-        </w:rPr>
-        <w:t xml:space="preserve"> =&gt; </w:t>
-      </w:r>
-      <w:r>
-        <w:rPr>
-          <w:rFonts w:hint="eastAsia"/>
-        </w:rPr>
-        <w:t>将对应小勾取消</w:t>
-      </w:r>
-    </w:p>
-    <w:p>
-      <w:r>
-        <w:rPr>
-          <w:rFonts w:hint="eastAsia"/>
-        </w:rPr>
-        <w:t>分析：</w:t>
-      </w:r>
-      <w:r>
-        <w:rPr>
-          <w:rFonts w:hint="eastAsia"/>
-        </w:rPr>
-        <w:t>office</w:t>
-      </w:r>
-      <w:r>
-        <w:rPr>
-          <w:rFonts w:hint="eastAsia"/>
-        </w:rPr>
-        <w:t>将</w:t>
-      </w:r>
-      <w:proofErr w:type="spellStart"/>
-      <w:r>
-        <w:rPr>
-          <w:rFonts w:hint="eastAsia"/>
-        </w:rPr>
-        <w:t>mythtype</w:t>
-      </w:r>
-      <w:proofErr w:type="spellEnd"/>
       <w:r>
         <w:rPr>
           <w:rFonts w:hint="eastAsia"/>
@@ -480,6 +384,82 @@
       </w:r>
       <w:bookmarkStart w:id="0" w:name="_GoBack"/>
       <w:bookmarkEnd w:id="0"/>
+    </w:p>
+    <w:p>
+      <w:pPr>
+        <w:pStyle w:val="2"/>
+        <w:rPr>
+          <w:rFonts w:hint="eastAsia"/>
+        </w:rPr>
+      </w:pPr>
+      <w:r>
+        <w:rPr>
+          <w:rFonts w:hint="eastAsia"/>
+        </w:rPr>
+        <w:t>同一个</w:t>
+      </w:r>
+      <w:r>
+        <w:rPr>
+          <w:rFonts w:hint="eastAsia"/>
+        </w:rPr>
+        <w:t>word</w:t>
+      </w:r>
+      <w:r>
+        <w:rPr>
+          <w:rFonts w:hint="eastAsia"/>
+        </w:rPr>
+        <w:t>文档不同版本的比较</w:t>
+      </w:r>
+    </w:p>
+    <w:p>
+      <w:r>
+        <w:rPr>
+          <w:rFonts w:hint="eastAsia"/>
+        </w:rPr>
+        <w:t>office2007</w:t>
+      </w:r>
+      <w:r>
+        <w:rPr>
+          <w:rFonts w:hint="eastAsia"/>
+        </w:rPr>
+        <w:t>及以上：</w:t>
+      </w:r>
+      <w:r>
+        <w:rPr>
+          <w:rFonts w:hint="eastAsia"/>
+        </w:rPr>
+        <w:t xml:space="preserve"> </w:t>
+      </w:r>
+      <w:r>
+        <w:rPr>
+          <w:rFonts w:hint="eastAsia"/>
+        </w:rPr>
+        <w:t>审阅</w:t>
+      </w:r>
+      <w:r>
+        <w:rPr>
+          <w:rFonts w:hint="eastAsia"/>
+        </w:rPr>
+        <w:t xml:space="preserve"> =&gt; </w:t>
+      </w:r>
+      <w:r>
+        <w:rPr>
+          <w:rFonts w:hint="eastAsia"/>
+        </w:rPr>
+        <w:t>比较</w:t>
+      </w:r>
+      <w:r>
+        <w:rPr>
+          <w:rFonts w:hint="eastAsia"/>
+        </w:rPr>
+        <w:t xml:space="preserve"> =&gt; </w:t>
+      </w:r>
+      <w:r>
+        <w:rPr>
+          <w:rFonts w:hint="eastAsia"/>
+        </w:rPr>
+        <w:t>比较两个版本的不同或合并</w:t>
+      </w:r>
     </w:p>
     <w:sectPr>
       <w:pgSz w:w="11906" w:h="16838"/>
@@ -491,8 +471,46 @@
 </w:document>
 </file>
 
+<file path=word/endnotes.xml><?xml version="1.0" encoding="utf-8"?>
+<w:endnotes xmlns:ve="http://schemas.openxmlformats.org/markup-compatibility/2006" xmlns:o="urn:schemas-microsoft-com:office:office" xmlns:r="http://schemas.openxmlformats.org/officeDocument/2006/relationships" xmlns:m="http://schemas.openxmlformats.org/officeDocument/2006/math" xmlns:v="urn:schemas-microsoft-com:vml" xmlns:wp="http://schemas.openxmlformats.org/drawingml/2006/wordprocessingDrawing" xmlns:w10="urn:schemas-microsoft-com:office:word" xmlns:w="http://schemas.openxmlformats.org/wordprocessingml/2006/main" xmlns:wne="http://schemas.microsoft.com/office/word/2006/wordml">
+  <w:endnote w:type="separator" w:id="0">
+    <w:p>
+      <w:r>
+        <w:separator/>
+      </w:r>
+    </w:p>
+  </w:endnote>
+  <w:endnote w:type="continuationSeparator" w:id="1">
+    <w:p>
+      <w:r>
+        <w:continuationSeparator/>
+      </w:r>
+    </w:p>
+  </w:endnote>
+</w:endnotes>
+</file>
+
+<file path=word/footnotes.xml><?xml version="1.0" encoding="utf-8"?>
+<w:footnotes xmlns:ve="http://schemas.openxmlformats.org/markup-compatibility/2006" xmlns:o="urn:schemas-microsoft-com:office:office" xmlns:r="http://schemas.openxmlformats.org/officeDocument/2006/relationships" xmlns:m="http://schemas.openxmlformats.org/officeDocument/2006/math" xmlns:v="urn:schemas-microsoft-com:vml" xmlns:wp="http://schemas.openxmlformats.org/drawingml/2006/wordprocessingDrawing" xmlns:w10="urn:schemas-microsoft-com:office:word" xmlns:w="http://schemas.openxmlformats.org/wordprocessingml/2006/main" xmlns:wne="http://schemas.microsoft.com/office/word/2006/wordml">
+  <w:footnote w:type="separator" w:id="0">
+    <w:p>
+      <w:r>
+        <w:separator/>
+      </w:r>
+    </w:p>
+  </w:footnote>
+  <w:footnote w:type="continuationSeparator" w:id="1">
+    <w:p>
+      <w:r>
+        <w:continuationSeparator/>
+      </w:r>
+    </w:p>
+  </w:footnote>
+</w:footnotes>
+</file>
+
 <file path=word/styles.xml><?xml version="1.0" encoding="utf-8"?>
-<w:styles xmlns:mc="http://schemas.openxmlformats.org/markup-compatibility/2006" xmlns:r="http://schemas.openxmlformats.org/officeDocument/2006/relationships" xmlns:w="http://schemas.openxmlformats.org/wordprocessingml/2006/main" xmlns:w14="http://schemas.microsoft.com/office/word/2010/wordml" mc:Ignorable="w14">
+<w:styles xmlns:r="http://schemas.openxmlformats.org/officeDocument/2006/relationships" xmlns:w="http://schemas.openxmlformats.org/wordprocessingml/2006/main">
   <w:docDefaults>
     <w:rPrDefault>
       <w:rPr>
@@ -647,6 +665,7 @@
   <w:style w:type="paragraph" w:default="1" w:styleId="a">
     <w:name w:val="Normal"/>
     <w:qFormat/>
+    <w:rsid w:val="00BB41C1"/>
     <w:pPr>
       <w:widowControl w:val="0"/>
       <w:jc w:val="both"/>
@@ -708,6 +727,7 @@
     <w:uiPriority w:val="99"/>
     <w:semiHidden/>
     <w:unhideWhenUsed/>
+    <w:qFormat/>
     <w:tblPr>
       <w:tblInd w:w="0" w:type="dxa"/>
       <w:tblCellMar>
@@ -750,6 +770,102 @@
       <w:bCs/>
       <w:sz w:val="32"/>
       <w:szCs w:val="32"/>
+    </w:rPr>
+  </w:style>
+  <w:style w:type="paragraph" w:styleId="a3">
+    <w:name w:val="Document Map"/>
+    <w:basedOn w:val="a"/>
+    <w:link w:val="Char"/>
+    <w:uiPriority w:val="99"/>
+    <w:semiHidden/>
+    <w:unhideWhenUsed/>
+    <w:rsid w:val="000D1F50"/>
+    <w:rPr>
+      <w:rFonts w:ascii="宋体" w:eastAsia="宋体"/>
+      <w:sz w:val="18"/>
+      <w:szCs w:val="18"/>
+    </w:rPr>
+  </w:style>
+  <w:style w:type="character" w:customStyle="1" w:styleId="Char">
+    <w:name w:val="文档结构图 Char"/>
+    <w:basedOn w:val="a0"/>
+    <w:link w:val="a3"/>
+    <w:uiPriority w:val="99"/>
+    <w:semiHidden/>
+    <w:rsid w:val="000D1F50"/>
+    <w:rPr>
+      <w:rFonts w:ascii="宋体" w:eastAsia="宋体"/>
+      <w:sz w:val="18"/>
+      <w:szCs w:val="18"/>
+    </w:rPr>
+  </w:style>
+  <w:style w:type="paragraph" w:styleId="a4">
+    <w:name w:val="header"/>
+    <w:basedOn w:val="a"/>
+    <w:link w:val="Char0"/>
+    <w:uiPriority w:val="99"/>
+    <w:semiHidden/>
+    <w:unhideWhenUsed/>
+    <w:rsid w:val="000D1F50"/>
+    <w:pPr>
+      <w:pBdr>
+        <w:bottom w:val="single" w:sz="6" w:space="1" w:color="auto"/>
+      </w:pBdr>
+      <w:tabs>
+        <w:tab w:val="center" w:pos="4153"/>
+        <w:tab w:val="right" w:pos="8306"/>
+      </w:tabs>
+      <w:snapToGrid w:val="0"/>
+      <w:jc w:val="center"/>
+    </w:pPr>
+    <w:rPr>
+      <w:sz w:val="18"/>
+      <w:szCs w:val="18"/>
+    </w:rPr>
+  </w:style>
+  <w:style w:type="character" w:customStyle="1" w:styleId="Char0">
+    <w:name w:val="页眉 Char"/>
+    <w:basedOn w:val="a0"/>
+    <w:link w:val="a4"/>
+    <w:uiPriority w:val="99"/>
+    <w:semiHidden/>
+    <w:rsid w:val="000D1F50"/>
+    <w:rPr>
+      <w:sz w:val="18"/>
+      <w:szCs w:val="18"/>
+    </w:rPr>
+  </w:style>
+  <w:style w:type="paragraph" w:styleId="a5">
+    <w:name w:val="footer"/>
+    <w:basedOn w:val="a"/>
+    <w:link w:val="Char1"/>
+    <w:uiPriority w:val="99"/>
+    <w:semiHidden/>
+    <w:unhideWhenUsed/>
+    <w:rsid w:val="000D1F50"/>
+    <w:pPr>
+      <w:tabs>
+        <w:tab w:val="center" w:pos="4153"/>
+        <w:tab w:val="right" w:pos="8306"/>
+      </w:tabs>
+      <w:snapToGrid w:val="0"/>
+      <w:jc w:val="left"/>
+    </w:pPr>
+    <w:rPr>
+      <w:sz w:val="18"/>
+      <w:szCs w:val="18"/>
+    </w:rPr>
+  </w:style>
+  <w:style w:type="character" w:customStyle="1" w:styleId="Char1">
+    <w:name w:val="页脚 Char"/>
+    <w:basedOn w:val="a0"/>
+    <w:link w:val="a5"/>
+    <w:uiPriority w:val="99"/>
+    <w:semiHidden/>
+    <w:rsid w:val="000D1F50"/>
+    <w:rPr>
+      <w:sz w:val="18"/>
+      <w:szCs w:val="18"/>
     </w:rPr>
   </w:style>
 </w:styles>

--- a/documents/Github应用与实践/学习平台使用.docx
+++ b/documents/Github应用与实践/学习平台使用.docx
@@ -1,17 +1,19 @@
 
 <file path=word/document.xml><?xml version="1.0" encoding="utf-8"?>
-<w:document xmlns:ve="http://schemas.openxmlformats.org/markup-compatibility/2006" xmlns:o="urn:schemas-microsoft-com:office:office" xmlns:r="http://schemas.openxmlformats.org/officeDocument/2006/relationships" xmlns:m="http://schemas.openxmlformats.org/officeDocument/2006/math" xmlns:v="urn:schemas-microsoft-com:vml" xmlns:wp="http://schemas.openxmlformats.org/drawingml/2006/wordprocessingDrawing" xmlns:w10="urn:schemas-microsoft-com:office:word" xmlns:w="http://schemas.openxmlformats.org/wordprocessingml/2006/main" xmlns:wne="http://schemas.microsoft.com/office/word/2006/wordml">
+<w:document xmlns:wpc="http://schemas.microsoft.com/office/word/2010/wordprocessingCanvas" xmlns:mc="http://schemas.openxmlformats.org/markup-compatibility/2006" xmlns:o="urn:schemas-microsoft-com:office:office" xmlns:r="http://schemas.openxmlformats.org/officeDocument/2006/relationships" xmlns:m="http://schemas.openxmlformats.org/officeDocument/2006/math" xmlns:v="urn:schemas-microsoft-com:vml" xmlns:wp14="http://schemas.microsoft.com/office/word/2010/wordprocessingDrawing" xmlns:wp="http://schemas.openxmlformats.org/drawingml/2006/wordprocessingDrawing" xmlns:w10="urn:schemas-microsoft-com:office:word" xmlns:w="http://schemas.openxmlformats.org/wordprocessingml/2006/main" xmlns:w14="http://schemas.microsoft.com/office/word/2010/wordml" xmlns:wpg="http://schemas.microsoft.com/office/word/2010/wordprocessingGroup" xmlns:wpi="http://schemas.microsoft.com/office/word/2010/wordprocessingInk" xmlns:wne="http://schemas.microsoft.com/office/word/2006/wordml" xmlns:wps="http://schemas.microsoft.com/office/word/2010/wordprocessingShape" mc:Ignorable="w14 wp14">
   <w:body>
     <w:p>
       <w:pPr>
         <w:pStyle w:val="1"/>
       </w:pPr>
+      <w:proofErr w:type="spellStart"/>
       <w:r>
         <w:rPr>
           <w:rFonts w:hint="eastAsia"/>
         </w:rPr>
         <w:t>StackOverFlow</w:t>
       </w:r>
+      <w:proofErr w:type="spellEnd"/>
     </w:p>
     <w:p>
       <w:pPr>
@@ -42,12 +44,14 @@
         </w:rPr>
         <w:t>解决：</w:t>
       </w:r>
+      <w:proofErr w:type="spellStart"/>
       <w:r>
         <w:rPr>
           <w:rFonts w:hint="eastAsia"/>
         </w:rPr>
         <w:t>fireFox</w:t>
       </w:r>
+      <w:proofErr w:type="spellEnd"/>
       <w:r>
         <w:rPr>
           <w:rFonts w:hint="eastAsia"/>
@@ -66,9 +70,11 @@
         </w:rPr>
         <w:t>安装</w:t>
       </w:r>
+      <w:proofErr w:type="spellStart"/>
       <w:r>
         <w:t>Decentraleyes</w:t>
       </w:r>
+      <w:proofErr w:type="spellEnd"/>
       <w:r>
         <w:rPr>
           <w:rFonts w:hint="eastAsia"/>
@@ -89,21 +95,25 @@
         </w:rPr>
         <w:t>分析：</w:t>
       </w:r>
+      <w:proofErr w:type="spellStart"/>
       <w:r>
         <w:t>StackOverFlow</w:t>
       </w:r>
+      <w:proofErr w:type="spellEnd"/>
       <w:r>
         <w:rPr>
           <w:rFonts w:hint="eastAsia"/>
         </w:rPr>
         <w:t>用的是</w:t>
       </w:r>
+      <w:proofErr w:type="spellStart"/>
       <w:r>
         <w:rPr>
           <w:rFonts w:hint="eastAsia"/>
         </w:rPr>
         <w:t>goole</w:t>
       </w:r>
+      <w:proofErr w:type="spellEnd"/>
       <w:r>
         <w:rPr>
           <w:rFonts w:hint="eastAsia"/>
@@ -169,26 +179,37 @@
         </w:rPr>
         <w:t>解决：</w:t>
       </w:r>
+      <w:proofErr w:type="spellStart"/>
+      <w:proofErr w:type="gramStart"/>
       <w:r>
         <w:t>robocopy</w:t>
       </w:r>
+      <w:proofErr w:type="spellEnd"/>
+      <w:proofErr w:type="gramEnd"/>
       <w:r>
         <w:rPr>
           <w:rFonts w:hint="eastAsia"/>
         </w:rPr>
         <w:t xml:space="preserve"> </w:t>
       </w:r>
+      <w:proofErr w:type="spellStart"/>
       <w:r>
         <w:t>empty_dir</w:t>
       </w:r>
+      <w:proofErr w:type="spellEnd"/>
       <w:r>
         <w:rPr>
           <w:rFonts w:hint="eastAsia"/>
         </w:rPr>
         <w:t xml:space="preserve"> </w:t>
       </w:r>
-      <w:r>
-        <w:t>will_delete_dir /purge</w:t>
+      <w:proofErr w:type="spellStart"/>
+      <w:r>
+        <w:t>will_delete_dir</w:t>
+      </w:r>
+      <w:proofErr w:type="spellEnd"/>
+      <w:r>
+        <w:t xml:space="preserve"> /purge</w:t>
       </w:r>
     </w:p>
     <w:p>
@@ -198,12 +219,14 @@
         </w:rPr>
         <w:t>分析：</w:t>
       </w:r>
+      <w:proofErr w:type="spellStart"/>
       <w:r>
         <w:rPr>
           <w:rFonts w:hint="eastAsia"/>
         </w:rPr>
         <w:t>robocopy</w:t>
       </w:r>
+      <w:proofErr w:type="spellEnd"/>
       <w:r>
         <w:rPr>
           <w:rFonts w:hint="eastAsia"/>
@@ -247,12 +270,14 @@
         </w:rPr>
         <w:t>安装</w:t>
       </w:r>
+      <w:proofErr w:type="spellStart"/>
       <w:r>
         <w:rPr>
           <w:rFonts w:hint="eastAsia"/>
         </w:rPr>
         <w:t>mythtype</w:t>
       </w:r>
+      <w:proofErr w:type="spellEnd"/>
       <w:r>
         <w:rPr>
           <w:rFonts w:hint="eastAsia"/>
@@ -301,7 +326,21 @@
         <w:rPr>
           <w:rFonts w:hint="eastAsia"/>
         </w:rPr>
-        <w:t xml:space="preserve"> + mythtype =&gt;</w:t>
+        <w:t xml:space="preserve"> + </w:t>
+      </w:r>
+      <w:proofErr w:type="spellStart"/>
+      <w:r>
+        <w:rPr>
+          <w:rFonts w:hint="eastAsia"/>
+        </w:rPr>
+        <w:t>mythtype</w:t>
+      </w:r>
+      <w:proofErr w:type="spellEnd"/>
+      <w:r>
+        <w:rPr>
+          <w:rFonts w:hint="eastAsia"/>
+        </w:rPr>
+        <w:t xml:space="preserve"> =&gt;</w:t>
       </w:r>
       <w:r>
         <w:rPr>
@@ -335,11 +374,6 @@
       </w:r>
     </w:p>
     <w:p>
-      <w:pPr>
-        <w:rPr>
-          <w:rFonts w:hint="eastAsia"/>
-        </w:rPr>
-      </w:pPr>
       <w:r>
         <w:rPr>
           <w:rFonts w:hint="eastAsia"/>
@@ -358,12 +392,14 @@
         </w:rPr>
         <w:t>将</w:t>
       </w:r>
+      <w:proofErr w:type="spellStart"/>
       <w:r>
         <w:rPr>
           <w:rFonts w:hint="eastAsia"/>
         </w:rPr>
         <w:t>mythtype</w:t>
       </w:r>
+      <w:proofErr w:type="spellEnd"/>
       <w:r>
         <w:rPr>
           <w:rFonts w:hint="eastAsia"/>
@@ -382,15 +418,10 @@
         </w:rPr>
         <w:t>了</w:t>
       </w:r>
-      <w:bookmarkStart w:id="0" w:name="_GoBack"/>
-      <w:bookmarkEnd w:id="0"/>
     </w:p>
     <w:p>
       <w:pPr>
         <w:pStyle w:val="2"/>
-        <w:rPr>
-          <w:rFonts w:hint="eastAsia"/>
-        </w:rPr>
       </w:pPr>
       <w:r>
         <w:rPr>
@@ -460,6 +491,305 @@
         </w:rPr>
         <w:t>比较两个版本的不同或合并</w:t>
       </w:r>
+    </w:p>
+    <w:p/>
+    <w:p>
+      <w:pPr>
+        <w:pStyle w:val="1"/>
+      </w:pPr>
+      <w:r>
+        <w:rPr>
+          <w:rFonts w:hint="eastAsia"/>
+        </w:rPr>
+        <w:lastRenderedPageBreak/>
+        <w:t>U</w:t>
+      </w:r>
+      <w:r>
+        <w:rPr>
+          <w:rFonts w:hint="eastAsia"/>
+        </w:rPr>
+        <w:t>盘无法拷贝大文件</w:t>
+      </w:r>
+    </w:p>
+    <w:p>
+      <w:proofErr w:type="spellStart"/>
+      <w:r>
+        <w:t>W</w:t>
+      </w:r>
+      <w:r>
+        <w:rPr>
+          <w:rFonts w:hint="eastAsia"/>
+        </w:rPr>
+        <w:t>ndows</w:t>
+      </w:r>
+      <w:proofErr w:type="spellEnd"/>
+      <w:r>
+        <w:rPr>
+          <w:rFonts w:hint="eastAsia"/>
+        </w:rPr>
+        <w:t>下：</w:t>
+      </w:r>
+    </w:p>
+    <w:p>
+      <w:r>
+        <w:rPr>
+          <w:rFonts w:hint="eastAsia"/>
+        </w:rPr>
+        <w:t>默认为</w:t>
+      </w:r>
+      <w:r>
+        <w:rPr>
+          <w:rFonts w:hint="eastAsia"/>
+        </w:rPr>
+        <w:t>4G</w:t>
+      </w:r>
+      <w:r>
+        <w:rPr>
+          <w:rFonts w:hint="eastAsia"/>
+        </w:rPr>
+        <w:t>，采用的是快速传输策略。</w:t>
+      </w:r>
+    </w:p>
+    <w:p>
+      <w:r>
+        <w:rPr>
+          <w:rFonts w:hint="eastAsia"/>
+        </w:rPr>
+        <w:t>当文件大于</w:t>
+      </w:r>
+      <w:r>
+        <w:rPr>
+          <w:rFonts w:hint="eastAsia"/>
+        </w:rPr>
+        <w:t>4G</w:t>
+      </w:r>
+      <w:r>
+        <w:rPr>
+          <w:rFonts w:hint="eastAsia"/>
+        </w:rPr>
+        <w:t>时无法传输。</w:t>
+      </w:r>
+    </w:p>
+    <w:p>
+      <w:r>
+        <w:rPr>
+          <w:rFonts w:hint="eastAsia"/>
+        </w:rPr>
+        <w:t>解决：格式化</w:t>
+      </w:r>
+      <w:r>
+        <w:rPr>
+          <w:rFonts w:hint="eastAsia"/>
+        </w:rPr>
+        <w:t>NFTS</w:t>
+      </w:r>
+      <w:r>
+        <w:rPr>
+          <w:rFonts w:hint="eastAsia"/>
+        </w:rPr>
+        <w:t>，选择</w:t>
+      </w:r>
+      <w:r>
+        <w:rPr>
+          <w:rFonts w:hint="eastAsia"/>
+        </w:rPr>
+        <w:t>8192</w:t>
+      </w:r>
+    </w:p>
+    <w:p>
+      <w:pPr>
+        <w:rPr>
+          <w:rFonts w:hint="eastAsia"/>
+        </w:rPr>
+      </w:pPr>
+      <w:r>
+        <w:rPr>
+          <w:rFonts w:hint="eastAsia"/>
+        </w:rPr>
+        <w:t>如果不行：属性</w:t>
+      </w:r>
+      <w:r>
+        <w:rPr>
+          <w:rFonts w:hint="eastAsia"/>
+        </w:rPr>
+        <w:t xml:space="preserve"> =&gt; </w:t>
+      </w:r>
+      <w:r>
+        <w:rPr>
+          <w:rFonts w:hint="eastAsia"/>
+        </w:rPr>
+        <w:t>硬盘</w:t>
+      </w:r>
+      <w:r>
+        <w:rPr>
+          <w:rFonts w:hint="eastAsia"/>
+        </w:rPr>
+        <w:t xml:space="preserve"> =&gt; </w:t>
+      </w:r>
+      <w:r>
+        <w:rPr>
+          <w:rFonts w:hint="eastAsia"/>
+        </w:rPr>
+        <w:t>属性</w:t>
+      </w:r>
+      <w:r>
+        <w:rPr>
+          <w:rFonts w:hint="eastAsia"/>
+        </w:rPr>
+        <w:t xml:space="preserve"> =&gt; </w:t>
+      </w:r>
+      <w:r>
+        <w:rPr>
+          <w:rFonts w:hint="eastAsia"/>
+        </w:rPr>
+        <w:t>策略</w:t>
+      </w:r>
+      <w:r>
+        <w:rPr>
+          <w:rFonts w:hint="eastAsia"/>
+        </w:rPr>
+        <w:t xml:space="preserve"> =&gt; </w:t>
+      </w:r>
+      <w:proofErr w:type="gramStart"/>
+      <w:r>
+        <w:rPr>
+          <w:rFonts w:hint="eastAsia"/>
+        </w:rPr>
+        <w:t>勾选性能</w:t>
+      </w:r>
+      <w:proofErr w:type="gramEnd"/>
+      <w:r>
+        <w:rPr>
+          <w:rFonts w:hint="eastAsia"/>
+        </w:rPr>
+        <w:t>优先</w:t>
+      </w:r>
+    </w:p>
+    <w:p>
+      <w:pPr>
+        <w:rPr>
+          <w:rFonts w:hint="eastAsia"/>
+        </w:rPr>
+      </w:pPr>
+    </w:p>
+    <w:p>
+      <w:pPr>
+        <w:rPr>
+          <w:rFonts w:hint="eastAsia"/>
+        </w:rPr>
+      </w:pPr>
+    </w:p>
+    <w:p>
+      <w:pPr>
+        <w:rPr>
+          <w:rFonts w:hint="eastAsia"/>
+        </w:rPr>
+      </w:pPr>
+      <w:r>
+        <w:rPr>
+          <w:noProof/>
+        </w:rPr>
+        <w:drawing>
+          <wp:inline distT="0" distB="0" distL="0" distR="0" wp14:anchorId="72110D3A" wp14:editId="675A9E62">
+            <wp:extent cx="5274310" cy="3677977"/>
+            <wp:effectExtent l="0" t="0" r="0" b="0"/>
+            <wp:docPr id="1" name="图片 1"/>
+            <wp:cNvGraphicFramePr>
+              <a:graphicFrameLocks xmlns:a="http://schemas.openxmlformats.org/drawingml/2006/main" noChangeAspect="1"/>
+            </wp:cNvGraphicFramePr>
+            <a:graphic xmlns:a="http://schemas.openxmlformats.org/drawingml/2006/main">
+              <a:graphicData uri="http://schemas.openxmlformats.org/drawingml/2006/picture">
+                <pic:pic xmlns:pic="http://schemas.openxmlformats.org/drawingml/2006/picture">
+                  <pic:nvPicPr>
+                    <pic:cNvPr id="0" name=""/>
+                    <pic:cNvPicPr/>
+                  </pic:nvPicPr>
+                  <pic:blipFill>
+                    <a:blip r:embed="rId7"/>
+                    <a:stretch>
+                      <a:fillRect/>
+                    </a:stretch>
+                  </pic:blipFill>
+                  <pic:spPr>
+                    <a:xfrm>
+                      <a:off x="0" y="0"/>
+                      <a:ext cx="5274310" cy="3677977"/>
+                    </a:xfrm>
+                    <a:prstGeom prst="rect">
+                      <a:avLst/>
+                    </a:prstGeom>
+                  </pic:spPr>
+                </pic:pic>
+              </a:graphicData>
+            </a:graphic>
+          </wp:inline>
+        </w:drawing>
+      </w:r>
+    </w:p>
+    <w:p>
+      <w:pPr>
+        <w:rPr>
+          <w:rFonts w:hint="eastAsia"/>
+        </w:rPr>
+      </w:pPr>
+    </w:p>
+    <w:p>
+      <w:pPr>
+        <w:rPr>
+          <w:rFonts w:hint="eastAsia"/>
+        </w:rPr>
+      </w:pPr>
+    </w:p>
+    <w:p>
+      <w:bookmarkStart w:id="0" w:name="_GoBack"/>
+      <w:r>
+        <w:rPr>
+          <w:noProof/>
+        </w:rPr>
+        <w:lastRenderedPageBreak/>
+        <w:drawing>
+          <wp:inline distT="0" distB="0" distL="0" distR="0">
+            <wp:extent cx="5272656" cy="3872285"/>
+            <wp:effectExtent l="0" t="0" r="0" b="0"/>
+            <wp:docPr id="2" name="图片 2"/>
+            <wp:cNvGraphicFramePr>
+              <a:graphicFrameLocks xmlns:a="http://schemas.openxmlformats.org/drawingml/2006/main" noChangeAspect="1"/>
+            </wp:cNvGraphicFramePr>
+            <a:graphic xmlns:a="http://schemas.openxmlformats.org/drawingml/2006/main">
+              <a:graphicData uri="http://schemas.openxmlformats.org/drawingml/2006/picture">
+                <pic:pic xmlns:pic="http://schemas.openxmlformats.org/drawingml/2006/picture">
+                  <pic:nvPicPr>
+                    <pic:cNvPr id="0" name="IMG_20180420_112624.jpg"/>
+                    <pic:cNvPicPr/>
+                  </pic:nvPicPr>
+                  <pic:blipFill>
+                    <a:blip r:embed="rId8" cstate="print">
+                      <a:extLst>
+                        <a:ext uri="{28A0092B-C50C-407E-A947-70E740481C1C}">
+                          <a14:useLocalDpi xmlns:a14="http://schemas.microsoft.com/office/drawing/2010/main" val="0"/>
+                        </a:ext>
+                      </a:extLst>
+                    </a:blip>
+                    <a:stretch>
+                      <a:fillRect/>
+                    </a:stretch>
+                  </pic:blipFill>
+                  <pic:spPr>
+                    <a:xfrm>
+                      <a:off x="0" y="0"/>
+                      <a:ext cx="5275251" cy="3874191"/>
+                    </a:xfrm>
+                    <a:prstGeom prst="rect">
+                      <a:avLst/>
+                    </a:prstGeom>
+                  </pic:spPr>
+                </pic:pic>
+              </a:graphicData>
+            </a:graphic>
+          </wp:inline>
+        </w:drawing>
+      </w:r>
+      <w:bookmarkEnd w:id="0"/>
     </w:p>
     <w:sectPr>
       <w:pgSz w:w="11906" w:h="16838"/>
@@ -472,15 +802,15 @@
 </file>
 
 <file path=word/endnotes.xml><?xml version="1.0" encoding="utf-8"?>
-<w:endnotes xmlns:ve="http://schemas.openxmlformats.org/markup-compatibility/2006" xmlns:o="urn:schemas-microsoft-com:office:office" xmlns:r="http://schemas.openxmlformats.org/officeDocument/2006/relationships" xmlns:m="http://schemas.openxmlformats.org/officeDocument/2006/math" xmlns:v="urn:schemas-microsoft-com:vml" xmlns:wp="http://schemas.openxmlformats.org/drawingml/2006/wordprocessingDrawing" xmlns:w10="urn:schemas-microsoft-com:office:word" xmlns:w="http://schemas.openxmlformats.org/wordprocessingml/2006/main" xmlns:wne="http://schemas.microsoft.com/office/word/2006/wordml">
-  <w:endnote w:type="separator" w:id="0">
+<w:endnotes xmlns:wpc="http://schemas.microsoft.com/office/word/2010/wordprocessingCanvas" xmlns:mc="http://schemas.openxmlformats.org/markup-compatibility/2006" xmlns:o="urn:schemas-microsoft-com:office:office" xmlns:r="http://schemas.openxmlformats.org/officeDocument/2006/relationships" xmlns:m="http://schemas.openxmlformats.org/officeDocument/2006/math" xmlns:v="urn:schemas-microsoft-com:vml" xmlns:wp14="http://schemas.microsoft.com/office/word/2010/wordprocessingDrawing" xmlns:wp="http://schemas.openxmlformats.org/drawingml/2006/wordprocessingDrawing" xmlns:w10="urn:schemas-microsoft-com:office:word" xmlns:w="http://schemas.openxmlformats.org/wordprocessingml/2006/main" xmlns:w14="http://schemas.microsoft.com/office/word/2010/wordml" xmlns:wpg="http://schemas.microsoft.com/office/word/2010/wordprocessingGroup" xmlns:wpi="http://schemas.microsoft.com/office/word/2010/wordprocessingInk" xmlns:wne="http://schemas.microsoft.com/office/word/2006/wordml" xmlns:wps="http://schemas.microsoft.com/office/word/2010/wordprocessingShape" mc:Ignorable="w14 wp14">
+  <w:endnote w:type="separator" w:id="-1">
     <w:p>
       <w:r>
         <w:separator/>
       </w:r>
     </w:p>
   </w:endnote>
-  <w:endnote w:type="continuationSeparator" w:id="1">
+  <w:endnote w:type="continuationSeparator" w:id="0">
     <w:p>
       <w:r>
         <w:continuationSeparator/>
@@ -491,15 +821,15 @@
 </file>
 
 <file path=word/footnotes.xml><?xml version="1.0" encoding="utf-8"?>
-<w:footnotes xmlns:ve="http://schemas.openxmlformats.org/markup-compatibility/2006" xmlns:o="urn:schemas-microsoft-com:office:office" xmlns:r="http://schemas.openxmlformats.org/officeDocument/2006/relationships" xmlns:m="http://schemas.openxmlformats.org/officeDocument/2006/math" xmlns:v="urn:schemas-microsoft-com:vml" xmlns:wp="http://schemas.openxmlformats.org/drawingml/2006/wordprocessingDrawing" xmlns:w10="urn:schemas-microsoft-com:office:word" xmlns:w="http://schemas.openxmlformats.org/wordprocessingml/2006/main" xmlns:wne="http://schemas.microsoft.com/office/word/2006/wordml">
-  <w:footnote w:type="separator" w:id="0">
+<w:footnotes xmlns:wpc="http://schemas.microsoft.com/office/word/2010/wordprocessingCanvas" xmlns:mc="http://schemas.openxmlformats.org/markup-compatibility/2006" xmlns:o="urn:schemas-microsoft-com:office:office" xmlns:r="http://schemas.openxmlformats.org/officeDocument/2006/relationships" xmlns:m="http://schemas.openxmlformats.org/officeDocument/2006/math" xmlns:v="urn:schemas-microsoft-com:vml" xmlns:wp14="http://schemas.microsoft.com/office/word/2010/wordprocessingDrawing" xmlns:wp="http://schemas.openxmlformats.org/drawingml/2006/wordprocessingDrawing" xmlns:w10="urn:schemas-microsoft-com:office:word" xmlns:w="http://schemas.openxmlformats.org/wordprocessingml/2006/main" xmlns:w14="http://schemas.microsoft.com/office/word/2010/wordml" xmlns:wpg="http://schemas.microsoft.com/office/word/2010/wordprocessingGroup" xmlns:wpi="http://schemas.microsoft.com/office/word/2010/wordprocessingInk" xmlns:wne="http://schemas.microsoft.com/office/word/2006/wordml" xmlns:wps="http://schemas.microsoft.com/office/word/2010/wordprocessingShape" mc:Ignorable="w14 wp14">
+  <w:footnote w:type="separator" w:id="-1">
     <w:p>
       <w:r>
         <w:separator/>
       </w:r>
     </w:p>
   </w:footnote>
-  <w:footnote w:type="continuationSeparator" w:id="1">
+  <w:footnote w:type="continuationSeparator" w:id="0">
     <w:p>
       <w:r>
         <w:continuationSeparator/>
@@ -510,7 +840,7 @@
 </file>
 
 <file path=word/styles.xml><?xml version="1.0" encoding="utf-8"?>
-<w:styles xmlns:r="http://schemas.openxmlformats.org/officeDocument/2006/relationships" xmlns:w="http://schemas.openxmlformats.org/wordprocessingml/2006/main">
+<w:styles xmlns:mc="http://schemas.openxmlformats.org/markup-compatibility/2006" xmlns:r="http://schemas.openxmlformats.org/officeDocument/2006/relationships" xmlns:w="http://schemas.openxmlformats.org/wordprocessingml/2006/main" xmlns:w14="http://schemas.microsoft.com/office/word/2010/wordml" mc:Ignorable="w14">
   <w:docDefaults>
     <w:rPrDefault>
       <w:rPr>
@@ -727,7 +1057,6 @@
     <w:uiPriority w:val="99"/>
     <w:semiHidden/>
     <w:unhideWhenUsed/>
-    <w:qFormat/>
     <w:tblPr>
       <w:tblInd w:w="0" w:type="dxa"/>
       <w:tblCellMar>
@@ -863,6 +1192,31 @@
     <w:uiPriority w:val="99"/>
     <w:semiHidden/>
     <w:rsid w:val="000D1F50"/>
+    <w:rPr>
+      <w:sz w:val="18"/>
+      <w:szCs w:val="18"/>
+    </w:rPr>
+  </w:style>
+  <w:style w:type="paragraph" w:styleId="a6">
+    <w:name w:val="Balloon Text"/>
+    <w:basedOn w:val="a"/>
+    <w:link w:val="Char2"/>
+    <w:uiPriority w:val="99"/>
+    <w:semiHidden/>
+    <w:unhideWhenUsed/>
+    <w:rsid w:val="00572601"/>
+    <w:rPr>
+      <w:sz w:val="18"/>
+      <w:szCs w:val="18"/>
+    </w:rPr>
+  </w:style>
+  <w:style w:type="character" w:customStyle="1" w:styleId="Char2">
+    <w:name w:val="批注框文本 Char"/>
+    <w:basedOn w:val="a0"/>
+    <w:link w:val="a6"/>
+    <w:uiPriority w:val="99"/>
+    <w:semiHidden/>
+    <w:rsid w:val="00572601"/>
     <w:rPr>
       <w:sz w:val="18"/>
       <w:szCs w:val="18"/>

--- a/documents/Github应用与实践/学习平台使用.docx
+++ b/documents/Github应用与实践/学习平台使用.docx
@@ -597,16 +597,117 @@
       </w:r>
     </w:p>
     <w:p>
+      <w:r>
+        <w:rPr>
+          <w:rFonts w:hint="eastAsia"/>
+        </w:rPr>
+        <w:t>如果不行：属性</w:t>
+      </w:r>
+      <w:r>
+        <w:rPr>
+          <w:rFonts w:hint="eastAsia"/>
+        </w:rPr>
+        <w:t xml:space="preserve"> =&gt; </w:t>
+      </w:r>
+      <w:r>
+        <w:rPr>
+          <w:rFonts w:hint="eastAsia"/>
+        </w:rPr>
+        <w:t>硬盘</w:t>
+      </w:r>
+      <w:r>
+        <w:rPr>
+          <w:rFonts w:hint="eastAsia"/>
+        </w:rPr>
+        <w:t xml:space="preserve"> =&gt; </w:t>
+      </w:r>
+      <w:r>
+        <w:rPr>
+          <w:rFonts w:hint="eastAsia"/>
+        </w:rPr>
+        <w:t>属性</w:t>
+      </w:r>
+      <w:r>
+        <w:rPr>
+          <w:rFonts w:hint="eastAsia"/>
+        </w:rPr>
+        <w:t xml:space="preserve"> =&gt; </w:t>
+      </w:r>
+      <w:r>
+        <w:rPr>
+          <w:rFonts w:hint="eastAsia"/>
+        </w:rPr>
+        <w:t>策略</w:t>
+      </w:r>
+      <w:r>
+        <w:rPr>
+          <w:rFonts w:hint="eastAsia"/>
+        </w:rPr>
+        <w:t xml:space="preserve"> =&gt; </w:t>
+      </w:r>
+      <w:proofErr w:type="gramStart"/>
+      <w:r>
+        <w:rPr>
+          <w:rFonts w:hint="eastAsia"/>
+        </w:rPr>
+        <w:t>勾选性能</w:t>
+      </w:r>
+      <w:proofErr w:type="gramEnd"/>
+      <w:r>
+        <w:rPr>
+          <w:rFonts w:hint="eastAsia"/>
+        </w:rPr>
+        <w:t>优先</w:t>
+      </w:r>
+    </w:p>
+    <w:p>
       <w:pPr>
         <w:rPr>
           <w:rFonts w:hint="eastAsia"/>
         </w:rPr>
       </w:pPr>
-      <w:r>
-        <w:rPr>
-          <w:rFonts w:hint="eastAsia"/>
-        </w:rPr>
-        <w:t>如果不行：属性</w:t>
+    </w:p>
+    <w:p>
+      <w:pPr>
+        <w:rPr>
+          <w:rFonts w:hint="eastAsia"/>
+        </w:rPr>
+      </w:pPr>
+    </w:p>
+    <w:p>
+      <w:pPr>
+        <w:pStyle w:val="1"/>
+        <w:rPr>
+          <w:rFonts w:hint="eastAsia"/>
+        </w:rPr>
+      </w:pPr>
+      <w:r>
+        <w:t>Q</w:t>
+      </w:r>
+      <w:r>
+        <w:rPr>
+          <w:rFonts w:hint="eastAsia"/>
+        </w:rPr>
+        <w:t>Q</w:t>
+      </w:r>
+      <w:r>
+        <w:rPr>
+          <w:rFonts w:hint="eastAsia"/>
+        </w:rPr>
+        <w:t>关闭部分快捷键</w:t>
+      </w:r>
+    </w:p>
+    <w:p>
+      <w:pPr>
+        <w:rPr>
+          <w:rFonts w:hint="eastAsia"/>
+        </w:rPr>
+      </w:pPr>
+      <w:r>
+        <w:rPr>
+          <w:rFonts w:hint="eastAsia"/>
+        </w:rPr>
+        <w:t>主菜单</w:t>
       </w:r>
       <w:r>
         <w:rPr>
@@ -618,7 +719,7 @@
         <w:rPr>
           <w:rFonts w:hint="eastAsia"/>
         </w:rPr>
-        <w:t>硬盘</w:t>
+        <w:t>设置</w:t>
       </w:r>
       <w:r>
         <w:rPr>
@@ -630,7 +731,7 @@
         <w:rPr>
           <w:rFonts w:hint="eastAsia"/>
         </w:rPr>
-        <w:t>属性</w:t>
+        <w:t>热键</w:t>
       </w:r>
       <w:r>
         <w:rPr>
@@ -642,28 +743,16 @@
         <w:rPr>
           <w:rFonts w:hint="eastAsia"/>
         </w:rPr>
-        <w:t>策略</w:t>
-      </w:r>
-      <w:r>
-        <w:rPr>
-          <w:rFonts w:hint="eastAsia"/>
-        </w:rPr>
-        <w:t xml:space="preserve"> =&gt; </w:t>
-      </w:r>
-      <w:proofErr w:type="gramStart"/>
-      <w:r>
-        <w:rPr>
-          <w:rFonts w:hint="eastAsia"/>
-        </w:rPr>
-        <w:t>勾选性能</w:t>
-      </w:r>
-      <w:proofErr w:type="gramEnd"/>
-      <w:r>
-        <w:rPr>
-          <w:rFonts w:hint="eastAsia"/>
-        </w:rPr>
-        <w:t>优先</w:t>
-      </w:r>
+        <w:t>选定热键</w:t>
+      </w:r>
+      <w:r>
+        <w:rPr>
+          <w:rFonts w:hint="eastAsia"/>
+        </w:rPr>
+        <w:t xml:space="preserve"> =&gt; backspace</w:t>
+      </w:r>
+      <w:bookmarkStart w:id="0" w:name="_GoBack"/>
+      <w:bookmarkEnd w:id="0"/>
     </w:p>
     <w:p>
       <w:pPr>
@@ -678,22 +767,15 @@
           <w:rFonts w:hint="eastAsia"/>
         </w:rPr>
       </w:pPr>
-    </w:p>
-    <w:p>
-      <w:pPr>
-        <w:rPr>
-          <w:rFonts w:hint="eastAsia"/>
-        </w:rPr>
-      </w:pPr>
       <w:r>
         <w:rPr>
           <w:noProof/>
         </w:rPr>
         <w:drawing>
-          <wp:inline distT="0" distB="0" distL="0" distR="0" wp14:anchorId="72110D3A" wp14:editId="675A9E62">
-            <wp:extent cx="5274310" cy="3677977"/>
+          <wp:inline distT="0" distB="0" distL="0" distR="0" wp14:anchorId="3258C83A" wp14:editId="70EA1A28">
+            <wp:extent cx="5274310" cy="3831811"/>
             <wp:effectExtent l="0" t="0" r="0" b="0"/>
-            <wp:docPr id="1" name="图片 1"/>
+            <wp:docPr id="3" name="图片 3"/>
             <wp:cNvGraphicFramePr>
               <a:graphicFrameLocks xmlns:a="http://schemas.openxmlformats.org/drawingml/2006/main" noChangeAspect="1"/>
             </wp:cNvGraphicFramePr>
@@ -713,6 +795,83 @@
                   <pic:spPr>
                     <a:xfrm>
                       <a:off x="0" y="0"/>
+                      <a:ext cx="5274310" cy="3831811"/>
+                    </a:xfrm>
+                    <a:prstGeom prst="rect">
+                      <a:avLst/>
+                    </a:prstGeom>
+                  </pic:spPr>
+                </pic:pic>
+              </a:graphicData>
+            </a:graphic>
+          </wp:inline>
+        </w:drawing>
+      </w:r>
+    </w:p>
+    <w:p>
+      <w:pPr>
+        <w:rPr>
+          <w:rFonts w:hint="eastAsia"/>
+        </w:rPr>
+      </w:pPr>
+    </w:p>
+    <w:p/>
+    <w:p>
+      <w:pPr>
+        <w:pStyle w:val="1"/>
+        <w:rPr>
+          <w:rFonts w:hint="eastAsia"/>
+        </w:rPr>
+      </w:pPr>
+      <w:r>
+        <w:rPr>
+          <w:rFonts w:hint="eastAsia"/>
+        </w:rPr>
+        <w:lastRenderedPageBreak/>
+        <w:t>15air</w:t>
+      </w:r>
+      <w:r>
+        <w:rPr>
+          <w:rFonts w:hint="eastAsia"/>
+        </w:rPr>
+        <w:t>年安装</w:t>
+      </w:r>
+      <w:r>
+        <w:rPr>
+          <w:rFonts w:hint="eastAsia"/>
+        </w:rPr>
+        <w:t>win10</w:t>
+      </w:r>
+    </w:p>
+    <w:p>
+      <w:r>
+        <w:rPr>
+          <w:noProof/>
+        </w:rPr>
+        <w:drawing>
+          <wp:inline distT="0" distB="0" distL="0" distR="0" wp14:anchorId="72110D3A" wp14:editId="675A9E62">
+            <wp:extent cx="5274310" cy="3677977"/>
+            <wp:effectExtent l="0" t="0" r="0" b="0"/>
+            <wp:docPr id="1" name="图片 1"/>
+            <wp:cNvGraphicFramePr>
+              <a:graphicFrameLocks xmlns:a="http://schemas.openxmlformats.org/drawingml/2006/main" noChangeAspect="1"/>
+            </wp:cNvGraphicFramePr>
+            <a:graphic xmlns:a="http://schemas.openxmlformats.org/drawingml/2006/main">
+              <a:graphicData uri="http://schemas.openxmlformats.org/drawingml/2006/picture">
+                <pic:pic xmlns:pic="http://schemas.openxmlformats.org/drawingml/2006/picture">
+                  <pic:nvPicPr>
+                    <pic:cNvPr id="0" name=""/>
+                    <pic:cNvPicPr/>
+                  </pic:nvPicPr>
+                  <pic:blipFill>
+                    <a:blip r:embed="rId8"/>
+                    <a:stretch>
+                      <a:fillRect/>
+                    </a:stretch>
+                  </pic:blipFill>
+                  <pic:spPr>
+                    <a:xfrm>
+                      <a:off x="0" y="0"/>
                       <a:ext cx="5274310" cy="3677977"/>
                     </a:xfrm>
                     <a:prstGeom prst="rect">
@@ -726,27 +885,13 @@
         </w:drawing>
       </w:r>
     </w:p>
-    <w:p>
-      <w:pPr>
-        <w:rPr>
-          <w:rFonts w:hint="eastAsia"/>
-        </w:rPr>
-      </w:pPr>
-    </w:p>
-    <w:p>
-      <w:pPr>
-        <w:rPr>
-          <w:rFonts w:hint="eastAsia"/>
-        </w:rPr>
-      </w:pPr>
-    </w:p>
-    <w:p>
-      <w:bookmarkStart w:id="0" w:name="_GoBack"/>
+    <w:p/>
+    <w:p/>
+    <w:p>
       <w:r>
         <w:rPr>
           <w:noProof/>
         </w:rPr>
-        <w:lastRenderedPageBreak/>
         <w:drawing>
           <wp:inline distT="0" distB="0" distL="0" distR="0">
             <wp:extent cx="5272656" cy="3872285"/>
@@ -763,7 +908,7 @@
                     <pic:cNvPicPr/>
                   </pic:nvPicPr>
                   <pic:blipFill>
-                    <a:blip r:embed="rId8" cstate="print">
+                    <a:blip r:embed="rId9" cstate="print">
                       <a:extLst>
                         <a:ext uri="{28A0092B-C50C-407E-A947-70E740481C1C}">
                           <a14:useLocalDpi xmlns:a14="http://schemas.microsoft.com/office/drawing/2010/main" val="0"/>
@@ -789,7 +934,6 @@
           </wp:inline>
         </w:drawing>
       </w:r>
-      <w:bookmarkEnd w:id="0"/>
     </w:p>
     <w:sectPr>
       <w:pgSz w:w="11906" w:h="16838"/>

--- a/documents/Github应用与实践/学习平台使用.docx
+++ b/documents/Github应用与实践/学习平台使用.docx
@@ -1,6 +1,6 @@
 
 <file path=word/document.xml><?xml version="1.0" encoding="utf-8"?>
-<w:document xmlns:wpc="http://schemas.microsoft.com/office/word/2010/wordprocessingCanvas" xmlns:mc="http://schemas.openxmlformats.org/markup-compatibility/2006" xmlns:o="urn:schemas-microsoft-com:office:office" xmlns:r="http://schemas.openxmlformats.org/officeDocument/2006/relationships" xmlns:m="http://schemas.openxmlformats.org/officeDocument/2006/math" xmlns:v="urn:schemas-microsoft-com:vml" xmlns:wp14="http://schemas.microsoft.com/office/word/2010/wordprocessingDrawing" xmlns:wp="http://schemas.openxmlformats.org/drawingml/2006/wordprocessingDrawing" xmlns:w10="urn:schemas-microsoft-com:office:word" xmlns:w="http://schemas.openxmlformats.org/wordprocessingml/2006/main" xmlns:w14="http://schemas.microsoft.com/office/word/2010/wordml" xmlns:wpg="http://schemas.microsoft.com/office/word/2010/wordprocessingGroup" xmlns:wpi="http://schemas.microsoft.com/office/word/2010/wordprocessingInk" xmlns:wne="http://schemas.microsoft.com/office/word/2006/wordml" xmlns:wps="http://schemas.microsoft.com/office/word/2010/wordprocessingShape" mc:Ignorable="w14 wp14">
+<w:document xmlns:ve="http://schemas.openxmlformats.org/markup-compatibility/2006" xmlns:o="urn:schemas-microsoft-com:office:office" xmlns:r="http://schemas.openxmlformats.org/officeDocument/2006/relationships" xmlns:m="http://schemas.openxmlformats.org/officeDocument/2006/math" xmlns:v="urn:schemas-microsoft-com:vml" xmlns:wp="http://schemas.openxmlformats.org/drawingml/2006/wordprocessingDrawing" xmlns:w10="urn:schemas-microsoft-com:office:word" xmlns:w="http://schemas.openxmlformats.org/wordprocessingml/2006/main" xmlns:wne="http://schemas.microsoft.com/office/word/2006/wordml">
   <w:body>
     <w:p>
       <w:pPr>
@@ -180,12 +180,10 @@
         <w:t>解决：</w:t>
       </w:r>
       <w:proofErr w:type="spellStart"/>
-      <w:proofErr w:type="gramStart"/>
       <w:r>
         <w:t>robocopy</w:t>
       </w:r>
       <w:proofErr w:type="spellEnd"/>
-      <w:proofErr w:type="gramEnd"/>
       <w:r>
         <w:rPr>
           <w:rFonts w:hint="eastAsia"/>
@@ -374,6 +372,11 @@
       </w:r>
     </w:p>
     <w:p>
+      <w:pPr>
+        <w:rPr>
+          <w:rFonts w:hint="eastAsia"/>
+        </w:rPr>
+      </w:pPr>
       <w:r>
         <w:rPr>
           <w:rFonts w:hint="eastAsia"/>
@@ -419,6 +422,303 @@
         <w:t>了</w:t>
       </w:r>
     </w:p>
+    <w:p>
+      <w:pPr>
+        <w:pStyle w:val="2"/>
+        <w:rPr>
+          <w:rFonts w:hint="eastAsia"/>
+        </w:rPr>
+      </w:pPr>
+      <w:r>
+        <w:lastRenderedPageBreak/>
+        <w:t>W</w:t>
+      </w:r>
+      <w:r>
+        <w:rPr>
+          <w:rFonts w:hint="eastAsia"/>
+        </w:rPr>
+        <w:t>indows</w:t>
+      </w:r>
+      <w:r>
+        <w:rPr>
+          <w:rFonts w:hint="eastAsia"/>
+        </w:rPr>
+        <w:t>中加载的附加功能过多，会导致右击</w:t>
+      </w:r>
+      <w:r>
+        <w:rPr>
+          <w:rFonts w:hint="eastAsia"/>
+        </w:rPr>
+        <w:t xml:space="preserve"> + </w:t>
+      </w:r>
+      <w:r>
+        <w:rPr>
+          <w:rFonts w:hint="eastAsia"/>
+        </w:rPr>
+        <w:t>剪切等功能显示不出来</w:t>
+      </w:r>
+    </w:p>
+    <w:p>
+      <w:pPr>
+        <w:rPr>
+          <w:rFonts w:hint="eastAsia"/>
+        </w:rPr>
+      </w:pPr>
+      <w:r>
+        <w:rPr>
+          <w:rFonts w:hint="eastAsia"/>
+          <w:noProof/>
+        </w:rPr>
+        <w:drawing>
+          <wp:inline distT="0" distB="0" distL="0" distR="0">
+            <wp:extent cx="3919855" cy="5438775"/>
+            <wp:effectExtent l="19050" t="0" r="4445" b="0"/>
+            <wp:docPr id="4" name="图片 1"/>
+            <wp:cNvGraphicFramePr>
+              <a:graphicFrameLocks xmlns:a="http://schemas.openxmlformats.org/drawingml/2006/main" noChangeAspect="1"/>
+            </wp:cNvGraphicFramePr>
+            <a:graphic xmlns:a="http://schemas.openxmlformats.org/drawingml/2006/main">
+              <a:graphicData uri="http://schemas.openxmlformats.org/drawingml/2006/picture">
+                <pic:pic xmlns:pic="http://schemas.openxmlformats.org/drawingml/2006/picture">
+                  <pic:nvPicPr>
+                    <pic:cNvPr id="0" name="Picture 1"/>
+                    <pic:cNvPicPr>
+                      <a:picLocks noChangeAspect="1" noChangeArrowheads="1"/>
+                    </pic:cNvPicPr>
+                  </pic:nvPicPr>
+                  <pic:blipFill>
+                    <a:blip r:embed="rId6" cstate="print"/>
+                    <a:srcRect/>
+                    <a:stretch>
+                      <a:fillRect/>
+                    </a:stretch>
+                  </pic:blipFill>
+                  <pic:spPr bwMode="auto">
+                    <a:xfrm>
+                      <a:off x="0" y="0"/>
+                      <a:ext cx="3919855" cy="5438775"/>
+                    </a:xfrm>
+                    <a:prstGeom prst="rect">
+                      <a:avLst/>
+                    </a:prstGeom>
+                    <a:noFill/>
+                    <a:ln w="9525">
+                      <a:noFill/>
+                      <a:miter lim="800000"/>
+                      <a:headEnd/>
+                      <a:tailEnd/>
+                    </a:ln>
+                  </pic:spPr>
+                </pic:pic>
+              </a:graphicData>
+            </a:graphic>
+          </wp:inline>
+        </w:drawing>
+      </w:r>
+    </w:p>
+    <w:p>
+      <w:pPr>
+        <w:rPr>
+          <w:rFonts w:hint="eastAsia"/>
+        </w:rPr>
+      </w:pPr>
+      <w:r>
+        <w:rPr>
+          <w:rFonts w:hint="eastAsia"/>
+        </w:rPr>
+        <w:t>点击这里向下拉</w:t>
+      </w:r>
+    </w:p>
+    <w:p>
+      <w:pPr>
+        <w:pStyle w:val="2"/>
+        <w:rPr>
+          <w:rFonts w:hint="eastAsia"/>
+        </w:rPr>
+      </w:pPr>
+      <w:r>
+        <w:t>E</w:t>
+      </w:r>
+      <w:r>
+        <w:rPr>
+          <w:rFonts w:hint="eastAsia"/>
+        </w:rPr>
+        <w:t>xcel</w:t>
+      </w:r>
+      <w:r>
+        <w:rPr>
+          <w:rFonts w:hint="eastAsia"/>
+        </w:rPr>
+        <w:t>将日期格式等转换为文本格式</w:t>
+      </w:r>
+    </w:p>
+    <w:p>
+      <w:pPr>
+        <w:rPr>
+          <w:rFonts w:hint="eastAsia"/>
+        </w:rPr>
+      </w:pPr>
+      <w:r>
+        <w:rPr>
+          <w:rFonts w:hint="eastAsia"/>
+        </w:rPr>
+        <w:t>使用</w:t>
+      </w:r>
+      <w:r>
+        <w:rPr>
+          <w:rFonts w:hint="eastAsia"/>
+        </w:rPr>
+        <w:t>text</w:t>
+      </w:r>
+      <w:r>
+        <w:rPr>
+          <w:rFonts w:hint="eastAsia"/>
+        </w:rPr>
+        <w:t>函数</w:t>
+      </w:r>
+    </w:p>
+    <w:p>
+      <w:pPr>
+        <w:pStyle w:val="2"/>
+        <w:rPr>
+          <w:rFonts w:hint="eastAsia"/>
+        </w:rPr>
+      </w:pPr>
+      <w:r>
+        <w:rPr>
+          <w:rFonts w:hint="eastAsia"/>
+        </w:rPr>
+        <w:t>将带逗号的列文本转为</w:t>
+      </w:r>
+      <w:r>
+        <w:rPr>
+          <w:rFonts w:hint="eastAsia"/>
+        </w:rPr>
+        <w:t>excel</w:t>
+      </w:r>
+      <w:r>
+        <w:rPr>
+          <w:rFonts w:hint="eastAsia"/>
+        </w:rPr>
+        <w:t>中的表格</w:t>
+      </w:r>
+    </w:p>
+    <w:p>
+      <w:pPr>
+        <w:rPr>
+          <w:rFonts w:hint="eastAsia"/>
+        </w:rPr>
+      </w:pPr>
+      <w:r>
+        <w:rPr>
+          <w:rFonts w:hint="eastAsia"/>
+        </w:rPr>
+        <w:t>将文本存入</w:t>
+      </w:r>
+      <w:r>
+        <w:rPr>
+          <w:rFonts w:hint="eastAsia"/>
+        </w:rPr>
+        <w:t>txt</w:t>
+      </w:r>
+    </w:p>
+    <w:p>
+      <w:pPr>
+        <w:rPr>
+          <w:rFonts w:hint="eastAsia"/>
+        </w:rPr>
+      </w:pPr>
+      <w:r>
+        <w:t>E</w:t>
+      </w:r>
+      <w:r>
+        <w:rPr>
+          <w:rFonts w:hint="eastAsia"/>
+        </w:rPr>
+        <w:t xml:space="preserve">xcel =&gt; </w:t>
+      </w:r>
+      <w:r>
+        <w:rPr>
+          <w:rFonts w:hint="eastAsia"/>
+        </w:rPr>
+        <w:t>文件</w:t>
+      </w:r>
+      <w:r>
+        <w:rPr>
+          <w:rFonts w:hint="eastAsia"/>
+        </w:rPr>
+        <w:t xml:space="preserve"> =&gt; </w:t>
+      </w:r>
+      <w:r>
+        <w:rPr>
+          <w:rFonts w:hint="eastAsia"/>
+        </w:rPr>
+        <w:t>打开</w:t>
+      </w:r>
+      <w:r>
+        <w:rPr>
+          <w:rFonts w:hint="eastAsia"/>
+        </w:rPr>
+        <w:t xml:space="preserve"> =&gt; </w:t>
+      </w:r>
+      <w:r>
+        <w:rPr>
+          <w:rFonts w:hint="eastAsia"/>
+        </w:rPr>
+        <w:t>对应</w:t>
+      </w:r>
+      <w:r>
+        <w:rPr>
+          <w:rFonts w:hint="eastAsia"/>
+        </w:rPr>
+        <w:t xml:space="preserve">txt =&gt; </w:t>
+      </w:r>
+      <w:r>
+        <w:rPr>
+          <w:rFonts w:hint="eastAsia"/>
+        </w:rPr>
+        <w:t>选择分隔符</w:t>
+      </w:r>
+    </w:p>
+    <w:p>
+      <w:pPr>
+        <w:rPr>
+          <w:rFonts w:hint="eastAsia"/>
+        </w:rPr>
+      </w:pPr>
+      <w:r>
+        <w:rPr>
+          <w:rFonts w:hint="eastAsia"/>
+        </w:rPr>
+        <w:lastRenderedPageBreak/>
+        <w:t>此外</w:t>
+      </w:r>
+      <w:r>
+        <w:rPr>
+          <w:rFonts w:hint="eastAsia"/>
+        </w:rPr>
+        <w:t>word</w:t>
+      </w:r>
+      <w:r>
+        <w:rPr>
+          <w:rFonts w:hint="eastAsia"/>
+        </w:rPr>
+        <w:t>也支持</w:t>
+      </w:r>
+      <w:r>
+        <w:rPr>
+          <w:rFonts w:hint="eastAsia"/>
+        </w:rPr>
+        <w:t xml:space="preserve">alt + </w:t>
+      </w:r>
+      <w:r>
+        <w:rPr>
+          <w:rFonts w:hint="eastAsia"/>
+        </w:rPr>
+        <w:t>选中</w:t>
+      </w:r>
+    </w:p>
+    <w:p/>
     <w:p>
       <w:pPr>
         <w:pStyle w:val="2"/>
@@ -501,7 +801,6 @@
         <w:rPr>
           <w:rFonts w:hint="eastAsia"/>
         </w:rPr>
-        <w:lastRenderedPageBreak/>
         <w:t>U</w:t>
       </w:r>
       <w:r>
@@ -645,41 +944,18 @@
         </w:rPr>
         <w:t xml:space="preserve"> =&gt; </w:t>
       </w:r>
-      <w:proofErr w:type="gramStart"/>
-      <w:r>
-        <w:rPr>
-          <w:rFonts w:hint="eastAsia"/>
-        </w:rPr>
-        <w:t>勾选性能</w:t>
-      </w:r>
-      <w:proofErr w:type="gramEnd"/>
-      <w:r>
-        <w:rPr>
-          <w:rFonts w:hint="eastAsia"/>
-        </w:rPr>
-        <w:t>优先</w:t>
-      </w:r>
-    </w:p>
-    <w:p>
-      <w:pPr>
-        <w:rPr>
-          <w:rFonts w:hint="eastAsia"/>
-        </w:rPr>
-      </w:pPr>
-    </w:p>
-    <w:p>
-      <w:pPr>
-        <w:rPr>
-          <w:rFonts w:hint="eastAsia"/>
-        </w:rPr>
-      </w:pPr>
-    </w:p>
+      <w:r>
+        <w:rPr>
+          <w:rFonts w:hint="eastAsia"/>
+        </w:rPr>
+        <w:t>勾选性能优先</w:t>
+      </w:r>
+    </w:p>
+    <w:p/>
+    <w:p/>
     <w:p>
       <w:pPr>
         <w:pStyle w:val="1"/>
-        <w:rPr>
-          <w:rFonts w:hint="eastAsia"/>
-        </w:rPr>
       </w:pPr>
       <w:r>
         <w:t>Q</w:t>
@@ -755,24 +1031,72 @@
       <w:bookmarkEnd w:id="0"/>
     </w:p>
     <w:p>
-      <w:pPr>
-        <w:rPr>
-          <w:rFonts w:hint="eastAsia"/>
-        </w:rPr>
-      </w:pPr>
-    </w:p>
-    <w:p>
-      <w:pPr>
-        <w:rPr>
-          <w:rFonts w:hint="eastAsia"/>
-        </w:rPr>
-      </w:pPr>
+      <w:r>
+        <w:rPr>
+          <w:rFonts w:hint="eastAsia"/>
+        </w:rPr>
+        <w:t>另外</w:t>
+      </w:r>
+      <w:r>
+        <w:rPr>
+          <w:rFonts w:hint="eastAsia"/>
+        </w:rPr>
+        <w:t xml:space="preserve"> </w:t>
+      </w:r>
+      <w:r>
+        <w:rPr>
+          <w:rFonts w:hint="eastAsia"/>
+        </w:rPr>
+        <w:t>如果要</w:t>
+      </w:r>
+      <w:proofErr w:type="spellStart"/>
+      <w:r>
+        <w:rPr>
+          <w:rFonts w:hint="eastAsia"/>
+        </w:rPr>
+        <w:t>qq</w:t>
+      </w:r>
+      <w:proofErr w:type="spellEnd"/>
+      <w:r>
+        <w:rPr>
+          <w:rFonts w:hint="eastAsia"/>
+        </w:rPr>
+        <w:t>可以在截取右击后的屏幕，</w:t>
+      </w:r>
+      <w:r>
+        <w:rPr>
+          <w:rFonts w:hint="eastAsia"/>
+        </w:rPr>
+        <w:t>ctrl + alt + a</w:t>
+      </w:r>
+      <w:r>
+        <w:rPr>
+          <w:rFonts w:hint="eastAsia"/>
+        </w:rPr>
+        <w:t>应该重设，不能带</w:t>
+      </w:r>
+      <w:r>
+        <w:rPr>
+          <w:rFonts w:hint="eastAsia"/>
+        </w:rPr>
+        <w:t>alt</w:t>
+      </w:r>
+      <w:r>
+        <w:rPr>
+          <w:rFonts w:hint="eastAsia"/>
+        </w:rPr>
+        <w:t>键</w:t>
+      </w:r>
+    </w:p>
+    <w:p/>
+    <w:p>
       <w:r>
         <w:rPr>
           <w:noProof/>
         </w:rPr>
+        <w:lastRenderedPageBreak/>
         <w:drawing>
-          <wp:inline distT="0" distB="0" distL="0" distR="0" wp14:anchorId="3258C83A" wp14:editId="70EA1A28">
+          <wp:inline distT="0" distB="0" distL="0" distR="0">
             <wp:extent cx="5274310" cy="3831811"/>
             <wp:effectExtent l="0" t="0" r="0" b="0"/>
             <wp:docPr id="3" name="图片 3"/>
@@ -787,7 +1111,7 @@
                     <pic:cNvPicPr/>
                   </pic:nvPicPr>
                   <pic:blipFill>
-                    <a:blip r:embed="rId7"/>
+                    <a:blip r:embed="rId7" cstate="print"/>
                     <a:stretch>
                       <a:fillRect/>
                     </a:stretch>
@@ -808,20 +1132,11 @@
         </w:drawing>
       </w:r>
     </w:p>
-    <w:p>
-      <w:pPr>
-        <w:rPr>
-          <w:rFonts w:hint="eastAsia"/>
-        </w:rPr>
-      </w:pPr>
-    </w:p>
+    <w:p/>
     <w:p/>
     <w:p>
       <w:pPr>
         <w:pStyle w:val="1"/>
-        <w:rPr>
-          <w:rFonts w:hint="eastAsia"/>
-        </w:rPr>
       </w:pPr>
       <w:r>
         <w:rPr>
@@ -849,7 +1164,7 @@
           <w:noProof/>
         </w:rPr>
         <w:drawing>
-          <wp:inline distT="0" distB="0" distL="0" distR="0" wp14:anchorId="72110D3A" wp14:editId="675A9E62">
+          <wp:inline distT="0" distB="0" distL="0" distR="0">
             <wp:extent cx="5274310" cy="3677977"/>
             <wp:effectExtent l="0" t="0" r="0" b="0"/>
             <wp:docPr id="1" name="图片 1"/>
@@ -864,7 +1179,7 @@
                     <pic:cNvPicPr/>
                   </pic:nvPicPr>
                   <pic:blipFill>
-                    <a:blip r:embed="rId8"/>
+                    <a:blip r:embed="rId8" cstate="print"/>
                     <a:stretch>
                       <a:fillRect/>
                     </a:stretch>
@@ -911,7 +1226,7 @@
                     <a:blip r:embed="rId9" cstate="print">
                       <a:extLst>
                         <a:ext uri="{28A0092B-C50C-407E-A947-70E740481C1C}">
-                          <a14:useLocalDpi xmlns:a14="http://schemas.microsoft.com/office/drawing/2010/main" val="0"/>
+                          <a14:useLocalDpi xmlns:a14="http://schemas.microsoft.com/office/drawing/2010/main" xmlns:wps="http://schemas.microsoft.com/office/word/2010/wordprocessingShape" xmlns:wpi="http://schemas.microsoft.com/office/word/2010/wordprocessingInk" xmlns:wpg="http://schemas.microsoft.com/office/word/2010/wordprocessingGroup" xmlns:w14="http://schemas.microsoft.com/office/word/2010/wordml" xmlns:w="http://schemas.openxmlformats.org/wordprocessingml/2006/main" xmlns:w10="urn:schemas-microsoft-com:office:word" xmlns:wp14="http://schemas.microsoft.com/office/word/2010/wordprocessingDrawing" xmlns:v="urn:schemas-microsoft-com:vml" xmlns:o="urn:schemas-microsoft-com:office:office" xmlns:mc="http://schemas.openxmlformats.org/markup-compatibility/2006" xmlns:wpc="http://schemas.microsoft.com/office/word/2010/wordprocessingCanvas" xmlns="" val="0"/>
                         </a:ext>
                       </a:extLst>
                     </a:blip>
@@ -946,7 +1261,7 @@
 </file>
 
 <file path=word/endnotes.xml><?xml version="1.0" encoding="utf-8"?>
-<w:endnotes xmlns:wpc="http://schemas.microsoft.com/office/word/2010/wordprocessingCanvas" xmlns:mc="http://schemas.openxmlformats.org/markup-compatibility/2006" xmlns:o="urn:schemas-microsoft-com:office:office" xmlns:r="http://schemas.openxmlformats.org/officeDocument/2006/relationships" xmlns:m="http://schemas.openxmlformats.org/officeDocument/2006/math" xmlns:v="urn:schemas-microsoft-com:vml" xmlns:wp14="http://schemas.microsoft.com/office/word/2010/wordprocessingDrawing" xmlns:wp="http://schemas.openxmlformats.org/drawingml/2006/wordprocessingDrawing" xmlns:w10="urn:schemas-microsoft-com:office:word" xmlns:w="http://schemas.openxmlformats.org/wordprocessingml/2006/main" xmlns:w14="http://schemas.microsoft.com/office/word/2010/wordml" xmlns:wpg="http://schemas.microsoft.com/office/word/2010/wordprocessingGroup" xmlns:wpi="http://schemas.microsoft.com/office/word/2010/wordprocessingInk" xmlns:wne="http://schemas.microsoft.com/office/word/2006/wordml" xmlns:wps="http://schemas.microsoft.com/office/word/2010/wordprocessingShape" mc:Ignorable="w14 wp14">
+<w:endnotes xmlns:ve="http://schemas.openxmlformats.org/markup-compatibility/2006" xmlns:o="urn:schemas-microsoft-com:office:office" xmlns:r="http://schemas.openxmlformats.org/officeDocument/2006/relationships" xmlns:m="http://schemas.openxmlformats.org/officeDocument/2006/math" xmlns:v="urn:schemas-microsoft-com:vml" xmlns:wp="http://schemas.openxmlformats.org/drawingml/2006/wordprocessingDrawing" xmlns:w10="urn:schemas-microsoft-com:office:word" xmlns:w="http://schemas.openxmlformats.org/wordprocessingml/2006/main" xmlns:wne="http://schemas.microsoft.com/office/word/2006/wordml">
   <w:endnote w:type="separator" w:id="-1">
     <w:p>
       <w:r>
@@ -965,7 +1280,7 @@
 </file>
 
 <file path=word/footnotes.xml><?xml version="1.0" encoding="utf-8"?>
-<w:footnotes xmlns:wpc="http://schemas.microsoft.com/office/word/2010/wordprocessingCanvas" xmlns:mc="http://schemas.openxmlformats.org/markup-compatibility/2006" xmlns:o="urn:schemas-microsoft-com:office:office" xmlns:r="http://schemas.openxmlformats.org/officeDocument/2006/relationships" xmlns:m="http://schemas.openxmlformats.org/officeDocument/2006/math" xmlns:v="urn:schemas-microsoft-com:vml" xmlns:wp14="http://schemas.microsoft.com/office/word/2010/wordprocessingDrawing" xmlns:wp="http://schemas.openxmlformats.org/drawingml/2006/wordprocessingDrawing" xmlns:w10="urn:schemas-microsoft-com:office:word" xmlns:w="http://schemas.openxmlformats.org/wordprocessingml/2006/main" xmlns:w14="http://schemas.microsoft.com/office/word/2010/wordml" xmlns:wpg="http://schemas.microsoft.com/office/word/2010/wordprocessingGroup" xmlns:wpi="http://schemas.microsoft.com/office/word/2010/wordprocessingInk" xmlns:wne="http://schemas.microsoft.com/office/word/2006/wordml" xmlns:wps="http://schemas.microsoft.com/office/word/2010/wordprocessingShape" mc:Ignorable="w14 wp14">
+<w:footnotes xmlns:ve="http://schemas.openxmlformats.org/markup-compatibility/2006" xmlns:o="urn:schemas-microsoft-com:office:office" xmlns:r="http://schemas.openxmlformats.org/officeDocument/2006/relationships" xmlns:m="http://schemas.openxmlformats.org/officeDocument/2006/math" xmlns:v="urn:schemas-microsoft-com:vml" xmlns:wp="http://schemas.openxmlformats.org/drawingml/2006/wordprocessingDrawing" xmlns:w10="urn:schemas-microsoft-com:office:word" xmlns:w="http://schemas.openxmlformats.org/wordprocessingml/2006/main" xmlns:wne="http://schemas.microsoft.com/office/word/2006/wordml">
   <w:footnote w:type="separator" w:id="-1">
     <w:p>
       <w:r>
@@ -984,7 +1299,7 @@
 </file>
 
 <file path=word/styles.xml><?xml version="1.0" encoding="utf-8"?>
-<w:styles xmlns:mc="http://schemas.openxmlformats.org/markup-compatibility/2006" xmlns:r="http://schemas.openxmlformats.org/officeDocument/2006/relationships" xmlns:w="http://schemas.openxmlformats.org/wordprocessingml/2006/main" xmlns:w14="http://schemas.microsoft.com/office/word/2010/wordml" mc:Ignorable="w14">
+<w:styles xmlns:r="http://schemas.openxmlformats.org/officeDocument/2006/relationships" xmlns:w="http://schemas.openxmlformats.org/wordprocessingml/2006/main">
   <w:docDefaults>
     <w:rPrDefault>
       <w:rPr>
@@ -1201,6 +1516,7 @@
     <w:uiPriority w:val="99"/>
     <w:semiHidden/>
     <w:unhideWhenUsed/>
+    <w:qFormat/>
     <w:tblPr>
       <w:tblInd w:w="0" w:type="dxa"/>
       <w:tblCellMar>

--- a/documents/Github应用与实践/学习平台使用.docx
+++ b/documents/Github应用与实践/学习平台使用.docx
@@ -372,11 +372,6 @@
       </w:r>
     </w:p>
     <w:p>
-      <w:pPr>
-        <w:rPr>
-          <w:rFonts w:hint="eastAsia"/>
-        </w:rPr>
-      </w:pPr>
       <w:r>
         <w:rPr>
           <w:rFonts w:hint="eastAsia"/>
@@ -425,9 +420,6 @@
     <w:p>
       <w:pPr>
         <w:pStyle w:val="2"/>
-        <w:rPr>
-          <w:rFonts w:hint="eastAsia"/>
-        </w:rPr>
       </w:pPr>
       <w:r>
         <w:lastRenderedPageBreak/>
@@ -459,11 +451,6 @@
       </w:r>
     </w:p>
     <w:p>
-      <w:pPr>
-        <w:rPr>
-          <w:rFonts w:hint="eastAsia"/>
-        </w:rPr>
-      </w:pPr>
       <w:r>
         <w:rPr>
           <w:rFonts w:hint="eastAsia"/>
@@ -517,11 +504,6 @@
       </w:r>
     </w:p>
     <w:p>
-      <w:pPr>
-        <w:rPr>
-          <w:rFonts w:hint="eastAsia"/>
-        </w:rPr>
-      </w:pPr>
       <w:r>
         <w:rPr>
           <w:rFonts w:hint="eastAsia"/>
@@ -529,201 +511,175 @@
         <w:t>点击这里向下拉</w:t>
       </w:r>
     </w:p>
-    <w:p>
-      <w:pPr>
-        <w:pStyle w:val="2"/>
-        <w:rPr>
-          <w:rFonts w:hint="eastAsia"/>
-        </w:rPr>
-      </w:pPr>
-      <w:r>
-        <w:t>E</w:t>
-      </w:r>
-      <w:r>
-        <w:rPr>
-          <w:rFonts w:hint="eastAsia"/>
-        </w:rPr>
-        <w:t>xcel</w:t>
-      </w:r>
-      <w:r>
-        <w:rPr>
-          <w:rFonts w:hint="eastAsia"/>
-        </w:rPr>
-        <w:t>将日期格式等转换为文本格式</w:t>
-      </w:r>
-    </w:p>
-    <w:p>
-      <w:pPr>
-        <w:rPr>
-          <w:rFonts w:hint="eastAsia"/>
-        </w:rPr>
-      </w:pPr>
-      <w:r>
-        <w:rPr>
-          <w:rFonts w:hint="eastAsia"/>
-        </w:rPr>
-        <w:t>使用</w:t>
-      </w:r>
-      <w:r>
-        <w:rPr>
-          <w:rFonts w:hint="eastAsia"/>
-        </w:rPr>
-        <w:t>text</w:t>
-      </w:r>
-      <w:r>
-        <w:rPr>
-          <w:rFonts w:hint="eastAsia"/>
-        </w:rPr>
-        <w:t>函数</w:t>
-      </w:r>
-    </w:p>
-    <w:p>
-      <w:pPr>
-        <w:pStyle w:val="2"/>
-        <w:rPr>
-          <w:rFonts w:hint="eastAsia"/>
-        </w:rPr>
-      </w:pPr>
-      <w:r>
-        <w:rPr>
-          <w:rFonts w:hint="eastAsia"/>
-        </w:rPr>
-        <w:t>将带逗号的列文本转为</w:t>
-      </w:r>
-      <w:r>
-        <w:rPr>
-          <w:rFonts w:hint="eastAsia"/>
-        </w:rPr>
-        <w:t>excel</w:t>
-      </w:r>
-      <w:r>
-        <w:rPr>
-          <w:rFonts w:hint="eastAsia"/>
-        </w:rPr>
-        <w:t>中的表格</w:t>
-      </w:r>
-    </w:p>
-    <w:p>
-      <w:pPr>
-        <w:rPr>
-          <w:rFonts w:hint="eastAsia"/>
-        </w:rPr>
-      </w:pPr>
-      <w:r>
-        <w:rPr>
-          <w:rFonts w:hint="eastAsia"/>
-        </w:rPr>
-        <w:t>将文本存入</w:t>
-      </w:r>
-      <w:r>
-        <w:rPr>
-          <w:rFonts w:hint="eastAsia"/>
-        </w:rPr>
-        <w:t>txt</w:t>
-      </w:r>
-    </w:p>
-    <w:p>
-      <w:pPr>
-        <w:rPr>
-          <w:rFonts w:hint="eastAsia"/>
-        </w:rPr>
-      </w:pPr>
-      <w:r>
-        <w:t>E</w:t>
-      </w:r>
-      <w:r>
-        <w:rPr>
-          <w:rFonts w:hint="eastAsia"/>
-        </w:rPr>
-        <w:t xml:space="preserve">xcel =&gt; </w:t>
-      </w:r>
-      <w:r>
-        <w:rPr>
-          <w:rFonts w:hint="eastAsia"/>
-        </w:rPr>
-        <w:t>文件</w:t>
-      </w:r>
-      <w:r>
-        <w:rPr>
-          <w:rFonts w:hint="eastAsia"/>
-        </w:rPr>
-        <w:t xml:space="preserve"> =&gt; </w:t>
-      </w:r>
-      <w:r>
-        <w:rPr>
-          <w:rFonts w:hint="eastAsia"/>
-        </w:rPr>
-        <w:t>打开</w:t>
-      </w:r>
-      <w:r>
-        <w:rPr>
-          <w:rFonts w:hint="eastAsia"/>
-        </w:rPr>
-        <w:t xml:space="preserve"> =&gt; </w:t>
-      </w:r>
-      <w:r>
-        <w:rPr>
-          <w:rFonts w:hint="eastAsia"/>
-        </w:rPr>
-        <w:t>对应</w:t>
-      </w:r>
-      <w:r>
-        <w:rPr>
-          <w:rFonts w:hint="eastAsia"/>
-        </w:rPr>
-        <w:t xml:space="preserve">txt =&gt; </w:t>
-      </w:r>
-      <w:r>
-        <w:rPr>
-          <w:rFonts w:hint="eastAsia"/>
-        </w:rPr>
-        <w:t>选择分隔符</w:t>
-      </w:r>
-    </w:p>
-    <w:p>
-      <w:pPr>
-        <w:rPr>
-          <w:rFonts w:hint="eastAsia"/>
-        </w:rPr>
-      </w:pPr>
-      <w:r>
-        <w:rPr>
-          <w:rFonts w:hint="eastAsia"/>
-        </w:rPr>
-        <w:lastRenderedPageBreak/>
-        <w:t>此外</w:t>
-      </w:r>
-      <w:r>
-        <w:rPr>
-          <w:rFonts w:hint="eastAsia"/>
-        </w:rPr>
-        <w:t>word</w:t>
-      </w:r>
-      <w:r>
-        <w:rPr>
-          <w:rFonts w:hint="eastAsia"/>
-        </w:rPr>
-        <w:t>也支持</w:t>
-      </w:r>
-      <w:r>
-        <w:rPr>
-          <w:rFonts w:hint="eastAsia"/>
-        </w:rPr>
-        <w:t xml:space="preserve">alt + </w:t>
-      </w:r>
-      <w:r>
-        <w:rPr>
-          <w:rFonts w:hint="eastAsia"/>
-        </w:rPr>
-        <w:t>选中</w:t>
-      </w:r>
-    </w:p>
-    <w:p/>
     <w:p>
       <w:pPr>
         <w:pStyle w:val="2"/>
       </w:pPr>
       <w:r>
+        <w:t>E</w:t>
+      </w:r>
+      <w:r>
+        <w:rPr>
+          <w:rFonts w:hint="eastAsia"/>
+        </w:rPr>
+        <w:t>xcel</w:t>
+      </w:r>
+      <w:r>
+        <w:rPr>
+          <w:rFonts w:hint="eastAsia"/>
+        </w:rPr>
+        <w:t>将日期格式等转换为文本格式</w:t>
+      </w:r>
+    </w:p>
+    <w:p>
+      <w:r>
+        <w:rPr>
+          <w:rFonts w:hint="eastAsia"/>
+        </w:rPr>
+        <w:t>使用</w:t>
+      </w:r>
+      <w:r>
+        <w:rPr>
+          <w:rFonts w:hint="eastAsia"/>
+        </w:rPr>
+        <w:t>text</w:t>
+      </w:r>
+      <w:r>
+        <w:rPr>
+          <w:rFonts w:hint="eastAsia"/>
+        </w:rPr>
+        <w:t>函数</w:t>
+      </w:r>
+    </w:p>
+    <w:p>
+      <w:pPr>
+        <w:pStyle w:val="2"/>
+      </w:pPr>
+      <w:r>
+        <w:rPr>
+          <w:rFonts w:hint="eastAsia"/>
+        </w:rPr>
+        <w:t>将带逗号的列文本转为</w:t>
+      </w:r>
+      <w:r>
+        <w:rPr>
+          <w:rFonts w:hint="eastAsia"/>
+        </w:rPr>
+        <w:t>excel</w:t>
+      </w:r>
+      <w:r>
+        <w:rPr>
+          <w:rFonts w:hint="eastAsia"/>
+        </w:rPr>
+        <w:t>中的表格</w:t>
+      </w:r>
+    </w:p>
+    <w:p>
+      <w:r>
+        <w:rPr>
+          <w:rFonts w:hint="eastAsia"/>
+        </w:rPr>
+        <w:t>将文本存入</w:t>
+      </w:r>
+      <w:r>
+        <w:rPr>
+          <w:rFonts w:hint="eastAsia"/>
+        </w:rPr>
+        <w:t>txt</w:t>
+      </w:r>
+    </w:p>
+    <w:p>
+      <w:r>
+        <w:t>E</w:t>
+      </w:r>
+      <w:r>
+        <w:rPr>
+          <w:rFonts w:hint="eastAsia"/>
+        </w:rPr>
+        <w:t xml:space="preserve">xcel =&gt; </w:t>
+      </w:r>
+      <w:r>
+        <w:rPr>
+          <w:rFonts w:hint="eastAsia"/>
+        </w:rPr>
+        <w:t>文件</w:t>
+      </w:r>
+      <w:r>
+        <w:rPr>
+          <w:rFonts w:hint="eastAsia"/>
+        </w:rPr>
+        <w:t xml:space="preserve"> =&gt; </w:t>
+      </w:r>
+      <w:r>
+        <w:rPr>
+          <w:rFonts w:hint="eastAsia"/>
+        </w:rPr>
+        <w:t>打开</w:t>
+      </w:r>
+      <w:r>
+        <w:rPr>
+          <w:rFonts w:hint="eastAsia"/>
+        </w:rPr>
+        <w:t xml:space="preserve"> =&gt; </w:t>
+      </w:r>
+      <w:r>
+        <w:rPr>
+          <w:rFonts w:hint="eastAsia"/>
+        </w:rPr>
+        <w:t>对应</w:t>
+      </w:r>
+      <w:r>
+        <w:rPr>
+          <w:rFonts w:hint="eastAsia"/>
+        </w:rPr>
+        <w:t xml:space="preserve">txt =&gt; </w:t>
+      </w:r>
+      <w:r>
+        <w:rPr>
+          <w:rFonts w:hint="eastAsia"/>
+        </w:rPr>
+        <w:t>选择分隔符</w:t>
+      </w:r>
+    </w:p>
+    <w:p>
+      <w:r>
+        <w:rPr>
+          <w:rFonts w:hint="eastAsia"/>
+        </w:rPr>
+        <w:lastRenderedPageBreak/>
+        <w:t>此外</w:t>
+      </w:r>
+      <w:r>
+        <w:rPr>
+          <w:rFonts w:hint="eastAsia"/>
+        </w:rPr>
+        <w:t>word</w:t>
+      </w:r>
+      <w:r>
+        <w:rPr>
+          <w:rFonts w:hint="eastAsia"/>
+        </w:rPr>
+        <w:t>也支持</w:t>
+      </w:r>
+      <w:r>
+        <w:rPr>
+          <w:rFonts w:hint="eastAsia"/>
+        </w:rPr>
+        <w:t xml:space="preserve">alt + </w:t>
+      </w:r>
+      <w:r>
+        <w:rPr>
+          <w:rFonts w:hint="eastAsia"/>
+        </w:rPr>
+        <w:t>选中</w:t>
+      </w:r>
+    </w:p>
+    <w:p/>
+    <w:p>
+      <w:pPr>
+        <w:pStyle w:val="2"/>
+      </w:pPr>
+      <w:r>
         <w:rPr>
           <w:rFonts w:hint="eastAsia"/>
         </w:rPr>
@@ -974,11 +930,6 @@
       </w:r>
     </w:p>
     <w:p>
-      <w:pPr>
-        <w:rPr>
-          <w:rFonts w:hint="eastAsia"/>
-        </w:rPr>
-      </w:pPr>
       <w:r>
         <w:rPr>
           <w:rFonts w:hint="eastAsia"/>
@@ -1203,6 +1154,11 @@
     <w:p/>
     <w:p/>
     <w:p>
+      <w:pPr>
+        <w:rPr>
+          <w:rFonts w:hint="eastAsia"/>
+        </w:rPr>
+      </w:pPr>
       <w:r>
         <w:rPr>
           <w:noProof/>
@@ -1226,7 +1182,7 @@
                     <a:blip r:embed="rId9" cstate="print">
                       <a:extLst>
                         <a:ext uri="{28A0092B-C50C-407E-A947-70E740481C1C}">
-                          <a14:useLocalDpi xmlns:a14="http://schemas.microsoft.com/office/drawing/2010/main" xmlns:wps="http://schemas.microsoft.com/office/word/2010/wordprocessingShape" xmlns:wpi="http://schemas.microsoft.com/office/word/2010/wordprocessingInk" xmlns:wpg="http://schemas.microsoft.com/office/word/2010/wordprocessingGroup" xmlns:w14="http://schemas.microsoft.com/office/word/2010/wordml" xmlns:w="http://schemas.openxmlformats.org/wordprocessingml/2006/main" xmlns:w10="urn:schemas-microsoft-com:office:word" xmlns:wp14="http://schemas.microsoft.com/office/word/2010/wordprocessingDrawing" xmlns:v="urn:schemas-microsoft-com:vml" xmlns:o="urn:schemas-microsoft-com:office:office" xmlns:mc="http://schemas.openxmlformats.org/markup-compatibility/2006" xmlns:wpc="http://schemas.microsoft.com/office/word/2010/wordprocessingCanvas" xmlns="" val="0"/>
+                          <a14:useLocalDpi xmlns="" xmlns:wpc="http://schemas.microsoft.com/office/word/2010/wordprocessingCanvas" xmlns:mc="http://schemas.openxmlformats.org/markup-compatibility/2006" xmlns:o="urn:schemas-microsoft-com:office:office" xmlns:v="urn:schemas-microsoft-com:vml" xmlns:wp14="http://schemas.microsoft.com/office/word/2010/wordprocessingDrawing" xmlns:w10="urn:schemas-microsoft-com:office:word" xmlns:w="http://schemas.openxmlformats.org/wordprocessingml/2006/main" xmlns:w14="http://schemas.microsoft.com/office/word/2010/wordml" xmlns:wpg="http://schemas.microsoft.com/office/word/2010/wordprocessingGroup" xmlns:wpi="http://schemas.microsoft.com/office/word/2010/wordprocessingInk" xmlns:wps="http://schemas.microsoft.com/office/word/2010/wordprocessingShape" xmlns:a14="http://schemas.microsoft.com/office/drawing/2010/main" val="0"/>
                         </a:ext>
                       </a:extLst>
                     </a:blip>
@@ -1250,6 +1206,7 @@
         </w:drawing>
       </w:r>
     </w:p>
+    <w:p/>
     <w:sectPr>
       <w:pgSz w:w="11906" w:h="16838"/>
       <w:pgMar w:top="1440" w:right="1800" w:bottom="1440" w:left="1800" w:header="851" w:footer="992" w:gutter="0"/>
